--- a/_._/_OLD/2024-1/BCC/AndreMarcosHinckel/2_PreProjeto_Pericas.docx
+++ b/_._/_OLD/2024-1/BCC/AndreMarcosHinckel/2_PreProjeto_Pericas.docx
@@ -229,13 +229,33 @@
         <w:pStyle w:val="TF-TEXTO"/>
       </w:pPr>
       <w:r>
-        <w:t>Em 1895, na cidade de Massachusetts, nos Estados Unidos, o professor William Morgan deu origem ao Voleibol. Sua motivação era proporcionar uma atividade recreativa menos desgastante do que o basquetebol e menos exigente em termos de equipamento do que o tênis (LOTUFO, 1976, p. 5). O Voleibol é um esporte coletivo que requer uma quadra com medidas específicas, uma rede dividindo-a ao meio e uma bola. Cada equipe deve ter entre seis jogadores em uma partida, e o objetivo é acumular mais pontos do que o adversário, marcando-os através de ataques bem-sucedidos ou bloqueios</w:t>
+        <w:t>Em 1895, na cidade de Massachusetts, nos Estados Unidos, o professor William Morgan deu origem ao Voleibol. Sua motivação era proporcionar uma atividade recreativa menos desgastante do que o basquetebol e menos exigente em termos de equipamento do que o tênis (</w:t>
+      </w:r>
+      <w:r>
+        <w:t>Lotufo</w:t>
+      </w:r>
+      <w:r>
+        <w:t xml:space="preserve">, 1976, p. 5). O Voleibol é um esporte coletivo que requer uma quadra com medidas específicas, uma rede dividindo-a ao meio e uma bola. Cada equipe deve ter </w:t>
+      </w:r>
+      <w:del w:id="9" w:author="5547991014424" w:date="2024-05-13T21:58:00Z">
+        <w:r>
+          <w:delText xml:space="preserve">entre </w:delText>
+        </w:r>
+      </w:del>
+      <w:r>
+        <w:t>seis jogadores em uma partida, e o objetivo é acumular mais pontos do que o adversário, marcando-os através de ataques bem-sucedidos ou bloqueios</w:t>
       </w:r>
       <w:r>
         <w:t xml:space="preserve"> ou erros dos adversários</w:t>
       </w:r>
       <w:r>
-        <w:t xml:space="preserve"> (LOTUFO, 1976, p. 12-32).</w:t>
+        <w:t xml:space="preserve"> (</w:t>
+      </w:r>
+      <w:r>
+        <w:t>Lotufo</w:t>
+      </w:r>
+      <w:r>
+        <w:t>, 1976, p. 12-32).</w:t>
       </w:r>
     </w:p>
     <w:p>
@@ -246,7 +266,32 @@
         <w:t xml:space="preserve">O voleibol, reconhecido por seu dinamismo e complexidade tática, é um esporte onde a precisão na análise de </w:t>
       </w:r>
       <w:r>
-        <w:t>desempenho pode ser decisiva para o sucesso competitivo (SILVA, 2019). Tradicionalmente, esta análise depende significativamente da observação humana, realizada por técnicos e analistas de desempenho. No entanto,</w:t>
+        <w:t>desempenho pode ser decisiva para o sucesso competitivo (</w:t>
+      </w:r>
+      <w:r>
+        <w:t>Silva</w:t>
+      </w:r>
+      <w:r>
+        <w:t xml:space="preserve">, 2019). Tradicionalmente, </w:t>
+      </w:r>
+      <w:del w:id="10" w:author="5547991014424" w:date="2024-05-13T21:58:00Z">
+        <w:r>
+          <w:delText xml:space="preserve">esta </w:delText>
+        </w:r>
+      </w:del>
+      <w:ins w:id="11" w:author="5547991014424" w:date="2024-05-13T21:58:00Z">
+        <w:r>
+          <w:t>es</w:t>
+        </w:r>
+        <w:r>
+          <w:t>s</w:t>
+        </w:r>
+        <w:r>
+          <w:t xml:space="preserve">a </w:t>
+        </w:r>
+      </w:ins>
+      <w:r>
+        <w:t>análise depende significativamente da observação humana, realizada por técnicos e analistas de desempenho. No entanto,</w:t>
       </w:r>
       <w:r>
         <w:t xml:space="preserve"> segundo a autora,</w:t>
@@ -362,7 +407,15 @@
         <w:t>.</w:t>
       </w:r>
       <w:r>
-        <w:t xml:space="preserve"> Silva (2019) cita exemplos emblemáticos do uso da estatística em esportes populares como futebol, basebol, Fórmula 1 e tênis, destacando casos como o da seleção alemã na Copa do Mundo de 2014 e o time de basebol Oakland Athletics, para ilustrar como análises estatísticas detalhadas podem levar a decisões que mudam o rumo das competições.</w:t>
+        <w:t xml:space="preserve"> Silva (2019) cita exemplos emblemáticos do uso da estatística em esportes populares como futebol, basebol, Fórmula 1 e tênis, destacando casos como o da seleção alemã na Copa do Mundo de 2014 e o time de basebol Oakland Athletics, para ilustrar </w:t>
+      </w:r>
+      <w:ins w:id="12" w:author="5547991014424" w:date="2024-05-13T22:00:00Z">
+        <w:r>
+          <w:t xml:space="preserve">exemplos de </w:t>
+        </w:r>
+      </w:ins>
+      <w:r>
+        <w:t>como análises estatísticas detalhadas podem levar a decisões que mudam o rumo das competições.</w:t>
       </w:r>
     </w:p>
     <w:p>
@@ -395,26 +448,102 @@
         <w:t>), tendo em vista</w:t>
       </w:r>
       <w:r>
-        <w:t xml:space="preserve"> à importância de quantificar parâmetros e variáveis relevantes para avaliar o desempenho esportivo, uma variedade de sistemas de coleta e análise de dados tem sido desenvolvida. Esses sistemas se distinguem pela natureza dos dados e pela forma como são analisados. Um dos métodos mais simples e amplamente utilizados tanto em esportes amadores quanto profissionais é a análise estatística do desempenho, também conhecida como "scout". Essencialmente, o scout consiste na quantificação da frequência (absoluta ou relativa) de eventos específicos. A coleta de dados por meio do scout requer apenas papel, caneta e um observador experiente (OKAZAKI </w:t>
+        <w:t xml:space="preserve"> </w:t>
+      </w:r>
+      <w:del w:id="13" w:author="5547991014424" w:date="2024-05-13T22:01:00Z">
+        <w:r>
+          <w:delText xml:space="preserve">à </w:delText>
+        </w:r>
+      </w:del>
+      <w:ins w:id="14" w:author="5547991014424" w:date="2024-05-13T22:01:00Z">
+        <w:r>
+          <w:t>a</w:t>
+        </w:r>
+        <w:r>
+          <w:t xml:space="preserve"> </w:t>
+        </w:r>
+      </w:ins>
+      <w:r>
+        <w:t>importância de quantificar parâmetros e variáveis relevantes para avaliar o desempenho esportivo, uma variedade de sistemas de coleta e análise de dados tem sido desenvolvida. Esses sistemas se distinguem pela natureza dos dados e pela forma como são analisados. Um dos métodos mais simples e amplamente utilizados</w:t>
+      </w:r>
+      <w:ins w:id="15" w:author="5547991014424" w:date="2024-05-13T22:01:00Z">
+        <w:r>
+          <w:t>,</w:t>
+        </w:r>
+      </w:ins>
+      <w:r>
+        <w:t xml:space="preserve"> tanto em esportes amadores quanto profissionais</w:t>
+      </w:r>
+      <w:ins w:id="16" w:author="5547991014424" w:date="2024-05-13T22:01:00Z">
+        <w:r>
+          <w:t>,</w:t>
+        </w:r>
+      </w:ins>
+      <w:r>
+        <w:t xml:space="preserve"> é a análise estatística do desempenho, também conhecida como "</w:t>
       </w:r>
       <w:r>
         <w:rPr>
           <w:i/>
           <w:iCs/>
+          <w:rPrChange w:id="17" w:author="5547991014424" w:date="2024-05-13T22:02:00Z">
+            <w:rPr/>
+          </w:rPrChange>
+        </w:rPr>
+        <w:t>scout</w:t>
+      </w:r>
+      <w:r>
+        <w:t xml:space="preserve">". Essencialmente, o </w:t>
+      </w:r>
+      <w:r>
+        <w:rPr>
+          <w:i/>
+          <w:iCs/>
+          <w:rPrChange w:id="18" w:author="5547991014424" w:date="2024-05-13T22:02:00Z">
+            <w:rPr/>
+          </w:rPrChange>
+        </w:rPr>
+        <w:t>scout</w:t>
+      </w:r>
+      <w:r>
+        <w:t xml:space="preserve"> consiste na quantificação da frequência (absoluta ou relativa) de eventos específicos. A coleta de dados por meio do </w:t>
+      </w:r>
+      <w:r>
+        <w:rPr>
+          <w:i/>
+          <w:iCs/>
+          <w:rPrChange w:id="19" w:author="5547991014424" w:date="2024-05-13T22:02:00Z">
+            <w:rPr/>
+          </w:rPrChange>
+        </w:rPr>
+        <w:t>scout</w:t>
+      </w:r>
+      <w:r>
+        <w:t xml:space="preserve"> requer apenas papel, caneta e um observador experiente (</w:t>
+      </w:r>
+      <w:r>
+        <w:t xml:space="preserve">Okazaki </w:t>
+      </w:r>
+      <w:r>
+        <w:rPr>
+          <w:i/>
+          <w:iCs/>
         </w:rPr>
         <w:t>et al</w:t>
       </w:r>
       <w:r>
-        <w:t>., 2012). No entanto, com o avanço tecnológico, muitas empresas e pesquisadores estão recorrendo à análise de imagens para facilitar a obtenção de informações estatísticas sobre o jogo. Essa abordagem permite identificar características das equipes ou dos atletas sem a necessidade de outras tecnologias, fornecendo resultados em tempo real de forma simples (</w:t>
-      </w:r>
-      <w:r>
-        <w:t>GON</w:t>
-      </w:r>
-      <w:r>
-        <w:t>ZALE</w:t>
-      </w:r>
-      <w:r>
-        <w:t>Z</w:t>
+        <w:t>., 2012). No entanto, com o avanço tecnológico, muitas empresas e pesquisadores estão recorrendo à análise de imagens para facilitar a obtenção de informações estatísticas sobre o jogo. Essa abordagem permite identificar características das equipes ou dos atletas</w:t>
+      </w:r>
+      <w:del w:id="20" w:author="5547991014424" w:date="2024-05-13T22:03:00Z">
+        <w:r>
+          <w:delText xml:space="preserve"> sem a necessidade de outras tecnologias</w:delText>
+        </w:r>
+      </w:del>
+      <w:r>
+        <w:t>, fornecendo resultados em tempo real de forma simples (</w:t>
+      </w:r>
+      <w:r>
+        <w:t>Gonzalez</w:t>
       </w:r>
       <w:r>
         <w:t>;</w:t>
@@ -423,7 +552,7 @@
         <w:t xml:space="preserve"> </w:t>
       </w:r>
       <w:r>
-        <w:t>WOODS</w:t>
+        <w:t>Woods</w:t>
       </w:r>
       <w:r>
         <w:t>,</w:t>
@@ -470,7 +599,15 @@
         <w:t>AM</w:t>
       </w:r>
       <w:r>
-        <w:t xml:space="preserve"> contribui para o treinamento personalizado e o aprimoramento das estratégias de jogo. Ao processar grandes volumes de dados</w:t>
+        <w:t xml:space="preserve"> contribui para o treinamento personalizado e </w:t>
+      </w:r>
+      <w:ins w:id="21" w:author="5547991014424" w:date="2024-05-13T22:03:00Z">
+        <w:r>
+          <w:t xml:space="preserve">para </w:t>
+        </w:r>
+      </w:ins>
+      <w:r>
+        <w:t>o aprimoramento das estratégias de jogo. Ao processar grandes volumes de dados</w:t>
       </w:r>
       <w:r>
         <w:t xml:space="preserve"> e imagens</w:t>
@@ -489,11 +626,11 @@
         <w:t>Convolutional Neural Network</w:t>
       </w:r>
       <w:r>
-        <w:t xml:space="preserve"> (CNN) se destacam pela sua capacidade de interpretar dados visuais complexos, como imagens e vídeos, de maneira eficiente. Essa eficácia decorre de sua arquitetura especializada, que é especialmente projetada para processar e extrair características significativas de dados visuais. Isso significa que elas podem identificar características específicas, como bordas, texturas e formas, em imagens ou quadros de vídeo, e usá-las para realizar tarefas de análise, como reconhecimento de objetos, classificação de cenas ou detecção de movimentos. Essa capacidade de discernir informações relevantes em dados </w:t>
+        <w:t xml:space="preserve"> (CNN) se destacam pela sua capacidade de interpretar dados visuais complexos, como imagens e vídeos, de maneira eficiente. Essa eficácia decorre de sua arquitetura especializada, que é especialmente projetada para processar e extrair características significativas de dados visuais. Isso significa que elas podem identificar características específicas, como bordas, texturas e formas, em imagens ou quadros de vídeo, e usá-las para realizar tarefas de análise, como reconhecimento de objetos, classificação de cenas ou detecção de movimentos. Essa capacidade de discernir informações relevantes em dados visuais complexos é fundamental para uma análise abrangente e eficaz em uma variedade de aplicações, incluindo </w:t>
       </w:r>
       <w:r>
         <w:lastRenderedPageBreak/>
-        <w:t>visuais complexos é fundamental para uma análise abrangente e eficaz em uma variedade de aplicações, incluindo a análise de desempenho esportivo e a prevenção de</w:t>
+        <w:t>a análise de desempenho esportivo e a prevenção de</w:t>
       </w:r>
       <w:r>
         <w:t xml:space="preserve"> jogadas, movimentações e dinâmicas que evolvem uma partida de</w:t>
@@ -525,7 +662,20 @@
         <w:t>A</w:t>
       </w:r>
       <w:r>
-        <w:t xml:space="preserve">s Convolutional Neural Networks (CNNs) </w:t>
+        <w:t xml:space="preserve">s </w:t>
+      </w:r>
+      <w:r>
+        <w:rPr>
+          <w:i/>
+          <w:iCs/>
+          <w:rPrChange w:id="22" w:author="5547991014424" w:date="2024-05-13T22:05:00Z">
+            <w:rPr/>
+          </w:rPrChange>
+        </w:rPr>
+        <w:t>Convolutional Neural Networks</w:t>
+      </w:r>
+      <w:r>
+        <w:t xml:space="preserve"> (CNNs) </w:t>
       </w:r>
       <w:r>
         <w:t>conseguem</w:t>
@@ -553,37 +703,37 @@
       <w:pPr>
         <w:pStyle w:val="Ttulo2"/>
       </w:pPr>
-      <w:bookmarkStart w:id="9" w:name="_Toc419598576"/>
-      <w:bookmarkStart w:id="10" w:name="_Toc420721317"/>
-      <w:bookmarkStart w:id="11" w:name="_Toc420721467"/>
-      <w:bookmarkStart w:id="12" w:name="_Toc420721562"/>
-      <w:bookmarkStart w:id="13" w:name="_Toc420721768"/>
-      <w:bookmarkStart w:id="14" w:name="_Toc420723209"/>
-      <w:bookmarkStart w:id="15" w:name="_Toc482682370"/>
-      <w:bookmarkStart w:id="16" w:name="_Toc54164904"/>
-      <w:bookmarkStart w:id="17" w:name="_Toc54165664"/>
-      <w:bookmarkStart w:id="18" w:name="_Toc54169316"/>
-      <w:bookmarkStart w:id="19" w:name="_Toc96347426"/>
-      <w:bookmarkStart w:id="20" w:name="_Toc96357710"/>
-      <w:bookmarkStart w:id="21" w:name="_Toc96491850"/>
-      <w:bookmarkStart w:id="22" w:name="_Toc411603090"/>
+      <w:bookmarkStart w:id="23" w:name="_Toc419598576"/>
+      <w:bookmarkStart w:id="24" w:name="_Toc420721317"/>
+      <w:bookmarkStart w:id="25" w:name="_Toc420721467"/>
+      <w:bookmarkStart w:id="26" w:name="_Toc420721562"/>
+      <w:bookmarkStart w:id="27" w:name="_Toc420721768"/>
+      <w:bookmarkStart w:id="28" w:name="_Toc420723209"/>
+      <w:bookmarkStart w:id="29" w:name="_Toc482682370"/>
+      <w:bookmarkStart w:id="30" w:name="_Toc54164904"/>
+      <w:bookmarkStart w:id="31" w:name="_Toc54165664"/>
+      <w:bookmarkStart w:id="32" w:name="_Toc54169316"/>
+      <w:bookmarkStart w:id="33" w:name="_Toc96347426"/>
+      <w:bookmarkStart w:id="34" w:name="_Toc96357710"/>
+      <w:bookmarkStart w:id="35" w:name="_Toc96491850"/>
+      <w:bookmarkStart w:id="36" w:name="_Toc411603090"/>
       <w:r>
         <w:t>OBJETIVOS</w:t>
       </w:r>
-      <w:bookmarkEnd w:id="9"/>
-      <w:bookmarkEnd w:id="10"/>
-      <w:bookmarkEnd w:id="11"/>
-      <w:bookmarkEnd w:id="12"/>
-      <w:bookmarkEnd w:id="13"/>
-      <w:bookmarkEnd w:id="14"/>
-      <w:bookmarkEnd w:id="15"/>
-      <w:bookmarkEnd w:id="16"/>
-      <w:bookmarkEnd w:id="17"/>
-      <w:bookmarkEnd w:id="18"/>
-      <w:bookmarkEnd w:id="19"/>
-      <w:bookmarkEnd w:id="20"/>
-      <w:bookmarkEnd w:id="21"/>
-      <w:bookmarkEnd w:id="22"/>
+      <w:bookmarkEnd w:id="23"/>
+      <w:bookmarkEnd w:id="24"/>
+      <w:bookmarkEnd w:id="25"/>
+      <w:bookmarkEnd w:id="26"/>
+      <w:bookmarkEnd w:id="27"/>
+      <w:bookmarkEnd w:id="28"/>
+      <w:bookmarkEnd w:id="29"/>
+      <w:bookmarkEnd w:id="30"/>
+      <w:bookmarkEnd w:id="31"/>
+      <w:bookmarkEnd w:id="32"/>
+      <w:bookmarkEnd w:id="33"/>
+      <w:bookmarkEnd w:id="34"/>
+      <w:bookmarkEnd w:id="35"/>
+      <w:bookmarkEnd w:id="36"/>
     </w:p>
     <w:p>
       <w:pPr>
@@ -596,10 +746,35 @@
         <w:t xml:space="preserve">modelo computacional baseado em </w:t>
       </w:r>
       <w:r>
+        <w:rPr>
+          <w:i/>
+          <w:iCs/>
+          <w:rPrChange w:id="37" w:author="5547991014424" w:date="2024-05-13T22:06:00Z">
+            <w:rPr/>
+          </w:rPrChange>
+        </w:rPr>
         <w:t>Convolutional Neural Networks</w:t>
       </w:r>
       <w:r>
-        <w:t xml:space="preserve"> (CNNs) para a detecção e rastreamento automáticos de jogadores e bola em vídeos de treinos de voleibol, visando aprimorar a análise de desempenho nesse esporte.</w:t>
+        <w:rPr>
+          <w:i/>
+          <w:iCs/>
+          <w:rPrChange w:id="38" w:author="5547991014424" w:date="2024-05-13T22:06:00Z">
+            <w:rPr/>
+          </w:rPrChange>
+        </w:rPr>
+        <w:t xml:space="preserve"> </w:t>
+      </w:r>
+      <w:r>
+        <w:t xml:space="preserve">(CNNs) para a detecção e rastreamento automáticos de jogadores e bola em vídeos de treinos de voleibol, visando aprimorar a análise de </w:t>
+      </w:r>
+      <w:ins w:id="39" w:author="5547991014424" w:date="2024-05-13T22:07:00Z">
+        <w:r>
+          <w:t xml:space="preserve">seu </w:t>
+        </w:r>
+      </w:ins>
+      <w:r>
+        <w:t>desempenho nesse esporte.</w:t>
       </w:r>
     </w:p>
     <w:p>
@@ -661,7 +836,7 @@
       <w:pPr>
         <w:pStyle w:val="Ttulo1"/>
       </w:pPr>
-      <w:bookmarkStart w:id="23" w:name="_Toc419598587"/>
+      <w:bookmarkStart w:id="40" w:name="_Toc419598587"/>
       <w:r>
         <w:t xml:space="preserve">trabalhos </w:t>
       </w:r>
@@ -785,9 +960,9 @@
       <w:pPr>
         <w:pStyle w:val="TF-LEGENDA"/>
       </w:pPr>
-      <w:bookmarkStart w:id="24" w:name="_Ref112957716"/>
-      <w:bookmarkStart w:id="25" w:name="Figura1"/>
-      <w:bookmarkStart w:id="26" w:name="_Ref53317281"/>
+      <w:bookmarkStart w:id="41" w:name="_Ref112957716"/>
+      <w:bookmarkStart w:id="42" w:name="Figura1"/>
+      <w:bookmarkStart w:id="43" w:name="_Ref53317281"/>
       <w:r>
         <w:t xml:space="preserve">Figura </w:t>
       </w:r>
@@ -812,15 +987,15 @@
         </w:rPr>
         <w:fldChar w:fldCharType="end"/>
       </w:r>
-      <w:bookmarkEnd w:id="24"/>
-      <w:bookmarkEnd w:id="25"/>
+      <w:bookmarkEnd w:id="41"/>
+      <w:bookmarkEnd w:id="42"/>
       <w:r>
         <w:t xml:space="preserve"> </w:t>
       </w:r>
       <w:r>
         <w:t xml:space="preserve">– </w:t>
       </w:r>
-      <w:bookmarkEnd w:id="26"/>
+      <w:bookmarkEnd w:id="43"/>
       <w:r>
         <w:t xml:space="preserve">Modelo </w:t>
       </w:r>
@@ -1023,7 +1198,7 @@
       <w:pPr>
         <w:pStyle w:val="TF-LEGENDA"/>
       </w:pPr>
-      <w:bookmarkStart w:id="27" w:name="_Ref165464606"/>
+      <w:bookmarkStart w:id="44" w:name="_Ref165464606"/>
       <w:r>
         <w:t xml:space="preserve">Figura </w:t>
       </w:r>
@@ -1048,7 +1223,7 @@
         </w:rPr>
         <w:fldChar w:fldCharType="end"/>
       </w:r>
-      <w:bookmarkEnd w:id="27"/>
+      <w:bookmarkEnd w:id="44"/>
       <w:r>
         <w:t xml:space="preserve"> </w:t>
       </w:r>
@@ -1280,8 +1455,8 @@
           <w:highlight w:val="yellow"/>
         </w:rPr>
       </w:pPr>
-      <w:bookmarkStart w:id="28" w:name="_Ref165464724"/>
-      <w:bookmarkStart w:id="29" w:name="Figura2"/>
+      <w:bookmarkStart w:id="45" w:name="_Ref165464724"/>
+      <w:bookmarkStart w:id="46" w:name="Figura2"/>
       <w:r>
         <w:t xml:space="preserve">Figura </w:t>
       </w:r>
@@ -1306,11 +1481,11 @@
         </w:rPr>
         <w:fldChar w:fldCharType="end"/>
       </w:r>
-      <w:bookmarkEnd w:id="28"/>
+      <w:bookmarkEnd w:id="45"/>
       <w:r>
         <w:t xml:space="preserve"> </w:t>
       </w:r>
-      <w:bookmarkEnd w:id="29"/>
+      <w:bookmarkEnd w:id="46"/>
       <w:r>
         <w:t xml:space="preserve">– </w:t>
       </w:r>
@@ -1487,13 +1662,29 @@
         <w:t>realiza a detecção de</w:t>
       </w:r>
       <w:r>
-        <w:t xml:space="preserve"> movimentos rápidos e às frequentes oclusões em partidas de basquete. A solução proposta pelos autores, integra </w:t>
+        <w:t xml:space="preserve"> movimentos rápidos e às frequentes oclusões em partidas de basquete. A solução proposta pelos autores</w:t>
+      </w:r>
+      <w:del w:id="47" w:author="5547991014424" w:date="2024-05-13T23:15:00Z">
+        <w:r>
+          <w:delText>,</w:delText>
+        </w:r>
+      </w:del>
+      <w:r>
+        <w:t xml:space="preserve"> integra </w:t>
       </w:r>
       <w:r>
         <w:t>o</w:t>
       </w:r>
       <w:r>
-        <w:t xml:space="preserve"> algoritmo YOLO aprimorado com o processamento de LSTM e lógica </w:t>
+        <w:t xml:space="preserve"> algoritmo YOLO aprimorado com o processamento de LSTM e </w:t>
+      </w:r>
+      <w:ins w:id="48" w:author="5547991014424" w:date="2024-05-13T23:15:00Z">
+        <w:r>
+          <w:t xml:space="preserve">a </w:t>
+        </w:r>
+      </w:ins>
+      <w:r>
+        <w:t xml:space="preserve">lógica </w:t>
       </w:r>
       <w:r>
         <w:t>F</w:t>
@@ -1548,8 +1739,8 @@
       <w:pPr>
         <w:pStyle w:val="TF-LEGENDA"/>
       </w:pPr>
-      <w:bookmarkStart w:id="30" w:name="_Ref165467305"/>
-      <w:bookmarkStart w:id="31" w:name="Figura3"/>
+      <w:bookmarkStart w:id="49" w:name="_Ref165467305"/>
+      <w:bookmarkStart w:id="50" w:name="Figura3"/>
       <w:r>
         <w:t xml:space="preserve">Figura </w:t>
       </w:r>
@@ -1574,11 +1765,11 @@
         </w:rPr>
         <w:fldChar w:fldCharType="end"/>
       </w:r>
-      <w:bookmarkEnd w:id="30"/>
+      <w:bookmarkEnd w:id="49"/>
       <w:r>
         <w:t xml:space="preserve"> </w:t>
       </w:r>
-      <w:bookmarkEnd w:id="31"/>
+      <w:bookmarkEnd w:id="50"/>
       <w:r>
         <w:t xml:space="preserve">– </w:t>
       </w:r>
@@ -1744,7 +1935,7 @@
       <w:pPr>
         <w:pStyle w:val="TF-LEGENDA"/>
       </w:pPr>
-      <w:bookmarkStart w:id="32" w:name="_Ref165467583"/>
+      <w:bookmarkStart w:id="51" w:name="_Ref165467583"/>
       <w:r>
         <w:t xml:space="preserve">Figura </w:t>
       </w:r>
@@ -1769,7 +1960,7 @@
         </w:rPr>
         <w:fldChar w:fldCharType="end"/>
       </w:r>
-      <w:bookmarkEnd w:id="32"/>
+      <w:bookmarkEnd w:id="51"/>
       <w:r>
         <w:t xml:space="preserve"> </w:t>
       </w:r>
@@ -2036,15 +2227,7 @@
         <w:fldChar w:fldCharType="end"/>
       </w:r>
       <w:r>
-        <w:t xml:space="preserve">, Host, </w:t>
-      </w:r>
-      <w:proofErr w:type="spellStart"/>
-      <w:r>
-        <w:t>Pobar</w:t>
-      </w:r>
-      <w:proofErr w:type="spellEnd"/>
-      <w:r>
-        <w:t xml:space="preserve"> e Ivašić-Kos (2023) detalham o processo semi-manual de criação de um conjunto de dados de ações de handebol, </w:t>
+        <w:t xml:space="preserve">, Host, Pobar e Ivašić-Kos (2023) detalham o processo semi-manual de criação de um conjunto de dados de ações de handebol, </w:t>
       </w:r>
       <w:r>
         <w:t xml:space="preserve">denominado de </w:t>
@@ -2097,8 +2280,8 @@
       <w:pPr>
         <w:pStyle w:val="TF-LEGENDA"/>
       </w:pPr>
-      <w:bookmarkStart w:id="33" w:name="_Ref165468470"/>
-      <w:bookmarkStart w:id="34" w:name="Figura6"/>
+      <w:bookmarkStart w:id="52" w:name="_Ref165468470"/>
+      <w:bookmarkStart w:id="53" w:name="Figura6"/>
       <w:r>
         <w:t xml:space="preserve">Figura </w:t>
       </w:r>
@@ -2123,8 +2306,8 @@
         </w:rPr>
         <w:fldChar w:fldCharType="end"/>
       </w:r>
-      <w:bookmarkEnd w:id="33"/>
-      <w:bookmarkEnd w:id="34"/>
+      <w:bookmarkEnd w:id="52"/>
+      <w:bookmarkEnd w:id="53"/>
       <w:r>
         <w:t xml:space="preserve"> </w:t>
       </w:r>
@@ -2343,14 +2526,14 @@
       <w:pPr>
         <w:pStyle w:val="Ttulo1"/>
       </w:pPr>
-      <w:bookmarkStart w:id="35" w:name="_Toc54164921"/>
-      <w:bookmarkStart w:id="36" w:name="_Toc54165675"/>
-      <w:bookmarkStart w:id="37" w:name="_Toc54169333"/>
-      <w:bookmarkStart w:id="38" w:name="_Toc96347439"/>
-      <w:bookmarkStart w:id="39" w:name="_Toc96357723"/>
-      <w:bookmarkStart w:id="40" w:name="_Toc96491866"/>
-      <w:bookmarkStart w:id="41" w:name="_Toc411603107"/>
-      <w:bookmarkEnd w:id="23"/>
+      <w:bookmarkStart w:id="54" w:name="_Toc54164921"/>
+      <w:bookmarkStart w:id="55" w:name="_Toc54165675"/>
+      <w:bookmarkStart w:id="56" w:name="_Toc54169333"/>
+      <w:bookmarkStart w:id="57" w:name="_Toc96347439"/>
+      <w:bookmarkStart w:id="58" w:name="_Toc96357723"/>
+      <w:bookmarkStart w:id="59" w:name="_Toc96491866"/>
+      <w:bookmarkStart w:id="60" w:name="_Toc411603107"/>
+      <w:bookmarkEnd w:id="40"/>
       <w:r>
         <w:lastRenderedPageBreak/>
         <w:t>proposta</w:t>
@@ -2377,13 +2560,13 @@
       <w:pPr>
         <w:pStyle w:val="Ttulo2"/>
       </w:pPr>
-      <w:bookmarkStart w:id="42" w:name="_Toc54164915"/>
-      <w:bookmarkStart w:id="43" w:name="_Toc54165669"/>
-      <w:bookmarkStart w:id="44" w:name="_Toc54169327"/>
-      <w:bookmarkStart w:id="45" w:name="_Toc96347433"/>
-      <w:bookmarkStart w:id="46" w:name="_Toc96357717"/>
-      <w:bookmarkStart w:id="47" w:name="_Toc96491860"/>
-      <w:bookmarkStart w:id="48" w:name="_Toc351015594"/>
+      <w:bookmarkStart w:id="61" w:name="_Toc54164915"/>
+      <w:bookmarkStart w:id="62" w:name="_Toc54165669"/>
+      <w:bookmarkStart w:id="63" w:name="_Toc54169327"/>
+      <w:bookmarkStart w:id="64" w:name="_Toc96347433"/>
+      <w:bookmarkStart w:id="65" w:name="_Toc96357717"/>
+      <w:bookmarkStart w:id="66" w:name="_Toc96491860"/>
+      <w:bookmarkStart w:id="67" w:name="_Toc351015594"/>
       <w:r>
         <w:t>JUSTIFICATIVA</w:t>
       </w:r>
@@ -2439,7 +2622,7 @@
       <w:pPr>
         <w:pStyle w:val="TF-LEGENDA"/>
       </w:pPr>
-      <w:bookmarkStart w:id="49" w:name="_Ref165469654"/>
+      <w:bookmarkStart w:id="68" w:name="_Ref165469654"/>
       <w:r>
         <w:t xml:space="preserve">Quadro </w:t>
       </w:r>
@@ -2464,7 +2647,7 @@
         </w:rPr>
         <w:fldChar w:fldCharType="end"/>
       </w:r>
-      <w:bookmarkEnd w:id="49"/>
+      <w:bookmarkEnd w:id="68"/>
       <w:r>
         <w:t xml:space="preserve"> </w:t>
       </w:r>
@@ -2727,21 +2910,7 @@
               <w:rPr>
                 <w:lang w:val="en-US"/>
               </w:rPr>
-              <w:t>Basketball technical action dataset (</w:t>
-            </w:r>
-            <w:proofErr w:type="spellStart"/>
-            <w:r>
-              <w:rPr>
-                <w:lang w:val="en-US"/>
-              </w:rPr>
-              <w:t>customizado</w:t>
-            </w:r>
-            <w:proofErr w:type="spellEnd"/>
-            <w:r>
-              <w:rPr>
-                <w:lang w:val="en-US"/>
-              </w:rPr>
-              <w:t>)</w:t>
+              <w:t>Basketball technical action dataset (customizado)</w:t>
             </w:r>
           </w:p>
         </w:tc>
@@ -2837,19 +3006,11 @@
               </w:rPr>
               <w:t xml:space="preserve"> </w:t>
             </w:r>
-            <w:proofErr w:type="spellStart"/>
             <w:r>
               <w:rPr>
                 <w:lang w:val="en-US"/>
               </w:rPr>
-              <w:t>DeepSORT</w:t>
-            </w:r>
-            <w:proofErr w:type="spellEnd"/>
-            <w:r>
-              <w:rPr>
-                <w:lang w:val="en-US"/>
-              </w:rPr>
-              <w:t>,</w:t>
+              <w:t>DeepSORT,</w:t>
             </w:r>
           </w:p>
           <w:p>
@@ -2860,19 +3021,11 @@
                 <w:lang w:val="en-US"/>
               </w:rPr>
             </w:pPr>
-            <w:proofErr w:type="spellStart"/>
             <w:r>
               <w:rPr>
                 <w:lang w:val="en-US"/>
               </w:rPr>
-              <w:t>BoT</w:t>
-            </w:r>
-            <w:proofErr w:type="spellEnd"/>
-            <w:r>
-              <w:rPr>
-                <w:lang w:val="en-US"/>
-              </w:rPr>
-              <w:t>-SORT,</w:t>
+              <w:t>BoT-SORT,</w:t>
             </w:r>
           </w:p>
           <w:p>
@@ -3589,23 +3742,7 @@
         <w:pStyle w:val="TF-TEXTO"/>
       </w:pPr>
       <w:r>
-        <w:t xml:space="preserve">Em relação aos modelos e algoritmos empregados, cada trabalho optou por diferentes arquiteturas e métodos de detecção e rastreamento. Host, Pobar e Ivasic-Kos (2023) utilizaram uma variedade de modelos, incluindo Mask R-CNN, YOLOv3 e YOLOv7, demonstrando uma abordagem diversificada para resolver o problema. Li, Luo e Islam (2023) empregaram YOLO, Type 2 Fuzzy LSTM, VGG 16, VGG 19 e ResNet50, enquanto Banoth e Hashmi (2021) optaram por YOLOv3, SORT, Kalman filter e </w:t>
-      </w:r>
-      <w:proofErr w:type="spellStart"/>
-      <w:r>
-        <w:t>Bounding</w:t>
-      </w:r>
-      <w:proofErr w:type="spellEnd"/>
-      <w:r>
-        <w:t xml:space="preserve"> box </w:t>
-      </w:r>
-      <w:proofErr w:type="spellStart"/>
-      <w:r>
-        <w:t>overlap</w:t>
-      </w:r>
-      <w:proofErr w:type="spellEnd"/>
-      <w:r>
-        <w:t>.</w:t>
+        <w:t>Em relação aos modelos e algoritmos empregados, cada trabalho optou por diferentes arquiteturas e métodos de detecção e rastreamento. Host, Pobar e Ivasic-Kos (2023) utilizaram uma variedade de modelos, incluindo Mask R-CNN, YOLOv3 e YOLOv7, demonstrando uma abordagem diversificada para resolver o problema. Li, Luo e Islam (2023) empregaram YOLO, Type 2 Fuzzy LSTM, VGG 16, VGG 19 e ResNet50, enquanto Banoth e Hashmi (2021) optaram por YOLOv3, SORT, Kalman filter e Bounding box overlap.</w:t>
       </w:r>
     </w:p>
     <w:p>
@@ -3636,11 +3773,39 @@
       <w:r>
         <w:t xml:space="preserve">gerado contribuições quanto </w:t>
       </w:r>
-      <w:r>
-        <w:t xml:space="preserve">a detecção e rastreamento de objetos em contextos esportivos específicos, </w:t>
-      </w:r>
-      <w:r>
-        <w:t>porém ainda existem situações aos quais podem ser melhoradas</w:t>
+      <w:del w:id="69" w:author="5547991014424" w:date="2024-05-13T23:19:00Z">
+        <w:r>
+          <w:delText xml:space="preserve">a </w:delText>
+        </w:r>
+      </w:del>
+      <w:ins w:id="70" w:author="5547991014424" w:date="2024-05-13T23:19:00Z">
+        <w:r>
+          <w:t xml:space="preserve">à </w:t>
+        </w:r>
+      </w:ins>
+      <w:r>
+        <w:t xml:space="preserve">detecção e rastreamento de objetos em contextos esportivos específicos, </w:t>
+      </w:r>
+      <w:del w:id="71" w:author="5547991014424" w:date="2024-05-13T23:19:00Z">
+        <w:r>
+          <w:delText xml:space="preserve">porém </w:delText>
+        </w:r>
+      </w:del>
+      <w:r>
+        <w:t xml:space="preserve">ainda existem situações </w:t>
+      </w:r>
+      <w:del w:id="72" w:author="5547991014424" w:date="2024-05-13T23:19:00Z">
+        <w:r>
+          <w:delText>aos quais</w:delText>
+        </w:r>
+      </w:del>
+      <w:ins w:id="73" w:author="5547991014424" w:date="2024-05-13T23:19:00Z">
+        <w:r>
+          <w:t>que</w:t>
+        </w:r>
+      </w:ins>
+      <w:r>
+        <w:t xml:space="preserve"> podem ser melhoradas</w:t>
       </w:r>
       <w:r>
         <w:t xml:space="preserve">. Por exemplo, no </w:t>
@@ -3684,7 +3849,20 @@
         <w:t>correlatos</w:t>
       </w:r>
       <w:r>
-        <w:t xml:space="preserve"> sobre a detecção e rastreamento de objetos em contextos esportivos específicos, como o voleibol, torna-se evidente a necessidade de desenvolver um trabalho que explore o potencial das Convolutional Neural Networks (CNNs) nesse domínio. As CNNs têm se destacado por sua capacidade de interpretar dados visuais complexos, como imagens e vídeos, e identificar informações relevantes com precisão. Ao aplicar CNNs ao contexto do voleibol, </w:t>
+        <w:t xml:space="preserve"> sobre a detecção e rastreamento de objetos em contextos esportivos específicos, como o voleibol, torna-se evidente a necessidade de desenvolver um trabalho que explore o potencial das </w:t>
+      </w:r>
+      <w:r>
+        <w:rPr>
+          <w:i/>
+          <w:iCs/>
+          <w:rPrChange w:id="74" w:author="5547991014424" w:date="2024-05-13T23:20:00Z">
+            <w:rPr/>
+          </w:rPrChange>
+        </w:rPr>
+        <w:t>Convolutional Neural Networks</w:t>
+      </w:r>
+      <w:r>
+        <w:t xml:space="preserve"> (CNNs) nesse domínio. As CNNs têm se destacado por sua capacidade de interpretar dados visuais complexos, como imagens e vídeos, e identificar informações relevantes com precisão. Ao aplicar CNNs ao contexto do voleibol, </w:t>
       </w:r>
       <w:r>
         <w:t>acredita-se que seja</w:t>
@@ -3701,7 +3879,20 @@
         <w:pStyle w:val="TF-TEXTO"/>
       </w:pPr>
       <w:r>
-        <w:t xml:space="preserve">Além disso, o desenvolvimento de um trabalho nesta linha é altamente relevante para o aprimoramento da análise de desempenho no voleibol, tanto em nível profissional </w:t>
+        <w:t xml:space="preserve">Além disso, o desenvolvimento de um trabalho </w:t>
+      </w:r>
+      <w:del w:id="75" w:author="5547991014424" w:date="2024-05-13T23:20:00Z">
+        <w:r>
+          <w:delText xml:space="preserve">nesta </w:delText>
+        </w:r>
+      </w:del>
+      <w:ins w:id="76" w:author="5547991014424" w:date="2024-05-13T23:20:00Z">
+        <w:r>
+          <w:t xml:space="preserve">nessa </w:t>
+        </w:r>
+      </w:ins>
+      <w:r>
+        <w:t xml:space="preserve">linha é altamente relevante para o aprimoramento da análise de desempenho no voleibol, tanto em nível profissional </w:t>
       </w:r>
       <w:r>
         <w:t xml:space="preserve">quanto amador. Uma análise mais precisa e detalhada do jogo, possibilitada pela aplicação de CNNs, pode fornecer </w:t>
@@ -3774,13 +3965,13 @@
       <w:r>
         <w:t>REQUISITOS PRINCIPAIS DO PROBLEMA A SER TRABALHADO</w:t>
       </w:r>
-      <w:bookmarkEnd w:id="42"/>
-      <w:bookmarkEnd w:id="43"/>
-      <w:bookmarkEnd w:id="44"/>
-      <w:bookmarkEnd w:id="45"/>
-      <w:bookmarkEnd w:id="46"/>
-      <w:bookmarkEnd w:id="47"/>
-      <w:bookmarkEnd w:id="48"/>
+      <w:bookmarkEnd w:id="61"/>
+      <w:bookmarkEnd w:id="62"/>
+      <w:bookmarkEnd w:id="63"/>
+      <w:bookmarkEnd w:id="64"/>
+      <w:bookmarkEnd w:id="65"/>
+      <w:bookmarkEnd w:id="66"/>
+      <w:bookmarkEnd w:id="67"/>
     </w:p>
     <w:p>
       <w:pPr>
@@ -3894,6 +4085,11 @@
       <w:r>
         <w:t>, como saques, passes e bloqueios</w:t>
       </w:r>
+      <w:ins w:id="77" w:author="5547991014424" w:date="2024-05-13T23:25:00Z">
+        <w:r>
+          <w:t>,</w:t>
+        </w:r>
+      </w:ins>
       <w:r>
         <w:t xml:space="preserve"> através de redes complexas e redes neurais convolucionais</w:t>
       </w:r>
@@ -3912,7 +4108,15 @@
         <w:pStyle w:val="TF-ALNEA"/>
       </w:pPr>
       <w:r>
-        <w:t>gerar métricas de desempenho com base nos dados coletados, tais como eficácia de saques, precisão de passes, e sucesso de bloqueios</w:t>
+        <w:t>gerar métricas de desempenho com base nos dados coletados, tais como eficácia de saques, precisão de passes</w:t>
+      </w:r>
+      <w:del w:id="78" w:author="5547991014424" w:date="2024-05-13T23:26:00Z">
+        <w:r>
+          <w:delText>,</w:delText>
+        </w:r>
+      </w:del>
+      <w:r>
+        <w:t xml:space="preserve"> e sucesso de bloqueios</w:t>
       </w:r>
       <w:r>
         <w:t xml:space="preserve"> (RF)</w:t>
@@ -3926,7 +4130,23 @@
         <w:pStyle w:val="TF-ALNEA"/>
       </w:pPr>
       <w:r>
-        <w:t>oferecer uma alta precisão nas detecções e rastreamentos, com uma margem de erro mínima para garantir a confiabilidade dos dados analisados</w:t>
+        <w:t xml:space="preserve">oferecer </w:t>
+      </w:r>
+      <w:del w:id="79" w:author="5547991014424" w:date="2024-05-13T23:29:00Z">
+        <w:r>
+          <w:delText xml:space="preserve">uma </w:delText>
+        </w:r>
+      </w:del>
+      <w:r>
+        <w:t xml:space="preserve">alta precisão nas detecções e rastreamentos, com </w:t>
+      </w:r>
+      <w:del w:id="80" w:author="5547991014424" w:date="2024-05-13T23:29:00Z">
+        <w:r>
+          <w:delText xml:space="preserve">uma </w:delText>
+        </w:r>
+      </w:del>
+      <w:r>
+        <w:t>margem de erro mínima para garantir a confiabilidade dos dados analisados</w:t>
       </w:r>
       <w:r>
         <w:t xml:space="preserve"> (</w:t>
@@ -3961,7 +4181,15 @@
         <w:t>os algoritmos em</w:t>
       </w:r>
       <w:r>
-        <w:t xml:space="preserve"> Graphics Processing Unit</w:t>
+        <w:t xml:space="preserve"> </w:t>
+      </w:r>
+      <w:ins w:id="81" w:author="5547991014424" w:date="2024-05-13T23:28:00Z">
+        <w:r>
+          <w:t xml:space="preserve">uma </w:t>
+        </w:r>
+      </w:ins>
+      <w:r>
+        <w:t>Graphics Processing Unit</w:t>
       </w:r>
       <w:r>
         <w:t xml:space="preserve"> </w:t>
@@ -4300,6 +4528,7 @@
       <w:pPr>
         <w:pStyle w:val="TF-ALNEA"/>
       </w:pPr>
+      <w:commentRangeStart w:id="82"/>
       <w:r>
         <w:t xml:space="preserve">testes da detecção e </w:t>
       </w:r>
@@ -4314,6 +4543,13 @@
       </w:r>
       <w:r>
         <w:t xml:space="preserve"> </w:t>
+      </w:r>
+      <w:commentRangeEnd w:id="82"/>
+      <w:r>
+        <w:rPr>
+          <w:rStyle w:val="Refdecomentrio"/>
+        </w:rPr>
+        <w:commentReference w:id="82"/>
       </w:r>
     </w:p>
     <w:p>
@@ -4356,7 +4592,7 @@
       <w:pPr>
         <w:pStyle w:val="TF-LEGENDA"/>
       </w:pPr>
-      <w:bookmarkStart w:id="50" w:name="_Ref165487502"/>
+      <w:bookmarkStart w:id="83" w:name="_Ref165487502"/>
       <w:r>
         <w:t xml:space="preserve">Quadro </w:t>
       </w:r>
@@ -4381,7 +4617,7 @@
         </w:rPr>
         <w:fldChar w:fldCharType="end"/>
       </w:r>
-      <w:bookmarkEnd w:id="50"/>
+      <w:bookmarkEnd w:id="83"/>
       <w:r>
         <w:t xml:space="preserve"> </w:t>
       </w:r>
@@ -6690,10 +6926,24 @@
         <w:t>informações</w:t>
       </w:r>
       <w:r>
-        <w:t xml:space="preserve"> detalhados que auxiliam técnicos e atletas a maximizar suas capacidades e estratégias de jogo. Essa abordagem científica à preparação e avaliação esportiva possibilita uma tomada de decisão informada, destacando áreas específicas para desenvolvimento e melhoria. Com o esporte tornando-se cada vez mais competitivo, a análise de dados tornou-se indispensável para obter vantagem competitiva, influenciando positivamente os métodos de treinamento e as estratégias durante as competições (</w:t>
-      </w:r>
-      <w:r>
-        <w:t>SMITH</w:t>
+        <w:t xml:space="preserve"> detalhados que auxiliam técnicos e atletas a maximizar suas capacidades e estratégias de jogo. Essa abordagem científica à preparação e avaliação esportiva possibilita uma tomada de decisão </w:t>
+      </w:r>
+      <w:commentRangeStart w:id="84"/>
+      <w:r>
+        <w:t>informada</w:t>
+      </w:r>
+      <w:commentRangeEnd w:id="84"/>
+      <w:r>
+        <w:rPr>
+          <w:rStyle w:val="Refdecomentrio"/>
+        </w:rPr>
+        <w:commentReference w:id="84"/>
+      </w:r>
+      <w:r>
+        <w:t>, destacando áreas específicas para desenvolvimento e melhoria. Com o esporte tornando-se cada vez mais competitivo, a análise de dados tornou-se indispensável para obter vantagem competitiva, influenciando positivamente os métodos de treinamento e as estratégias durante as competições (</w:t>
+      </w:r>
+      <w:r>
+        <w:t>Smith</w:t>
       </w:r>
       <w:r>
         <w:t>, 2023).</w:t>
@@ -6725,7 +6975,7 @@
         <w:t>não apenas aprimoram a precisão das avaliações de desempenho, mas também facilitam a identificação de padrões e a tomada de decisões baseadas em dados, desde a personalização de treinos até a formulação de estratégias de jogo (</w:t>
       </w:r>
       <w:r>
-        <w:t>ARASTEY</w:t>
+        <w:t>Arastey</w:t>
       </w:r>
       <w:r>
         <w:t>, 2023).</w:t>
@@ -6736,7 +6986,20 @@
         <w:pStyle w:val="TF-TEXTO"/>
       </w:pPr>
       <w:r>
-        <w:t xml:space="preserve">As redes neurais convolucionais (CNNs) são uma classe especializada de redes neurais profundas que são predominantemente utilizadas em aplicações de visão computacional, como o reconhecimento automático de imagens e análise de vídeo. Essas redes mimetizam a maneira como o córtex visual humano interpreta imagens, aplicando filtros ou kernels para extrair características hierárquicas das imagens—desde bordas simples até formas complexas e, finalmente, objetos inteiros. A arquitetura de uma CNN integra múltiplas camadas de convolução que aplicam esses filtros de maneira consecutiva sobre a imagem de entrada, seguidas por camadas de </w:t>
+        <w:t>As redes neurais convolucionais (CNNs) são uma classe especializada de redes neurais profundas que são predominantemente utilizadas em aplicações de visão computacional, como o reconhecimento automático de imagens e análise de vídeo. Essas redes mimetizam a maneira como o córtex visual humano interpreta imagens, aplicando filtros ou kernels para extrair características hierárquicas das imagens</w:t>
+      </w:r>
+      <w:del w:id="85" w:author="5547991014424" w:date="2024-05-13T23:36:00Z">
+        <w:r>
+          <w:delText>—</w:delText>
+        </w:r>
+      </w:del>
+      <w:ins w:id="86" w:author="5547991014424" w:date="2024-05-13T23:36:00Z">
+        <w:r>
+          <w:t xml:space="preserve">, </w:t>
+        </w:r>
+      </w:ins>
+      <w:r>
+        <w:t xml:space="preserve">desde bordas simples até formas complexas e, finalmente, objetos inteiros. A arquitetura de uma CNN integra múltiplas camadas de convolução que aplicam esses filtros de maneira consecutiva sobre a imagem de entrada, seguidas por camadas de </w:t>
       </w:r>
       <w:r>
         <w:rPr>
@@ -6759,37 +7022,35 @@
         <w:t>e camadas totalmente conectadas que classificam os dados com base nas características extraídas</w:t>
       </w:r>
       <w:r>
-        <w:t xml:space="preserve"> (NELSON, 2020). </w:t>
-      </w:r>
-      <w:r>
-        <w:t xml:space="preserve">As redes neurais </w:t>
-      </w:r>
-      <w:proofErr w:type="spellStart"/>
-      <w:r>
-        <w:t>convolucionais</w:t>
-      </w:r>
-      <w:proofErr w:type="spellEnd"/>
-      <w:r>
         <w:t xml:space="preserve"> (</w:t>
       </w:r>
-      <w:proofErr w:type="spellStart"/>
-      <w:r>
-        <w:t>CNNs</w:t>
-      </w:r>
-      <w:proofErr w:type="spellEnd"/>
-      <w:r>
-        <w:t>) têm experimentado notáveis avanços nos últimos anos, consolidando-se como ferramentas poderosas em aplicações de visão computacional.</w:t>
-      </w:r>
-      <w:r>
-        <w:t xml:space="preserve"> Como enfatiza </w:t>
-      </w:r>
-      <w:proofErr w:type="spellStart"/>
-      <w:r>
-        <w:t>Bonaccorso</w:t>
-      </w:r>
-      <w:proofErr w:type="spellEnd"/>
-      <w:r>
-        <w:t xml:space="preserve"> (2020)</w:t>
+      <w:r>
+        <w:t>Nelson</w:t>
+      </w:r>
+      <w:r>
+        <w:t xml:space="preserve">, 2020). </w:t>
+      </w:r>
+      <w:r>
+        <w:t>As redes neurais convolucionais (CNNs) têm experimentado notáveis avanços nos últimos anos, consolidando-se como ferramenta</w:t>
+      </w:r>
+      <w:del w:id="87" w:author="5547991014424" w:date="2024-05-13T23:37:00Z">
+        <w:r>
+          <w:delText>s</w:delText>
+        </w:r>
+      </w:del>
+      <w:r>
+        <w:t xml:space="preserve"> poderosa</w:t>
+      </w:r>
+      <w:del w:id="88" w:author="5547991014424" w:date="2024-05-13T23:37:00Z">
+        <w:r>
+          <w:delText>s</w:delText>
+        </w:r>
+      </w:del>
+      <w:r>
+        <w:t xml:space="preserve"> em aplicações de visão computacional.</w:t>
+      </w:r>
+      <w:r>
+        <w:t xml:space="preserve"> Como enfatiza Bonaccorso (2020)</w:t>
       </w:r>
       <w:r>
         <w:t>,</w:t>
@@ -6798,7 +7059,23 @@
         <w:t xml:space="preserve"> e</w:t>
       </w:r>
       <w:r>
-        <w:t>las são particularmente eficazes em tarefas de detecção e rastreamento de objetos, devido à sua capacidade de processar e analisar grandes volumes de dados visuais com precisão. As CNNs são essenciais para a análise em ambientes dinâmicos, como eventos esportivos, onde decisões rápidas e precisas são cruciais.</w:t>
+        <w:t xml:space="preserve">las são particularmente eficazes em tarefas de detecção e rastreamento de objetos, devido </w:t>
+      </w:r>
+      <w:del w:id="89" w:author="5547991014424" w:date="2024-05-13T23:38:00Z">
+        <w:r>
+          <w:delText xml:space="preserve">à </w:delText>
+        </w:r>
+      </w:del>
+      <w:ins w:id="90" w:author="5547991014424" w:date="2024-05-13T23:38:00Z">
+        <w:r>
+          <w:t>a</w:t>
+        </w:r>
+        <w:r>
+          <w:t xml:space="preserve"> </w:t>
+        </w:r>
+      </w:ins>
+      <w:r>
+        <w:t>sua capacidade de processar e analisar grandes volumes de dados visuais com precisão. As CNNs são essenciais para a análise em ambientes dinâmicos, como eventos esportivos, onde decisões rápidas e precisas são cruciais.</w:t>
       </w:r>
     </w:p>
     <w:p>
@@ -6823,7 +7100,34 @@
         <w:t>You Only Look Once</w:t>
       </w:r>
       <w:r>
-        <w:t xml:space="preserve"> (YOLO), é um avançado método de detecção de objetos que destaca o progresso no campo de CNNs, ele utiliza uma única rede neural para prever simultaneamente caixas delimitadoras e probabilidades de classe. A arquitetura divide a imagem em uma grade, atribuindo a cada célula da grade a responsabilidade de detectar objetos, com múltiplas caixas delimitadoras previstas por célula. Utilizando supressão de não máxima, o YOLO garante precisão ao remover caixas delimitadoras redundantes ou incorretas. Desde sua criação em 2015, várias iterações do YOLO foram desenvolvidas, cada uma melhorando o desempenho de detecção de objetos (KUNDU, 2023).</w:t>
+        <w:t xml:space="preserve"> (YOLO)</w:t>
+      </w:r>
+      <w:del w:id="91" w:author="5547991014424" w:date="2024-05-13T23:38:00Z">
+        <w:r>
+          <w:delText>,</w:delText>
+        </w:r>
+      </w:del>
+      <w:r>
+        <w:t xml:space="preserve"> é um avançado método de detecção de objetos que destaca o progresso no campo de CNNs, ele utiliza uma única rede neural para prever simultaneamente caixas delimitadoras e probabilidades de classe. A arquitetura divide a imagem em uma grade, atribuindo a cada célula da grade a responsabilidade de detectar objetos, com múltiplas caixas delimitadoras previstas por célula. Utilizando supressão de não máxima, o YOLO garante precisão ao remover caixas delimitadoras redundantes ou incorretas. Desde sua criação em 2015, várias iterações do YOLO foram desenvolvidas, cada uma </w:t>
+      </w:r>
+      <w:del w:id="92" w:author="5547991014424" w:date="2024-05-13T23:39:00Z">
+        <w:r>
+          <w:delText xml:space="preserve">melhorando </w:delText>
+        </w:r>
+      </w:del>
+      <w:ins w:id="93" w:author="5547991014424" w:date="2024-05-13T23:39:00Z">
+        <w:r>
+          <w:t xml:space="preserve">aprimorando </w:t>
+        </w:r>
+      </w:ins>
+      <w:r>
+        <w:t>o desempenho de detecção de objetos (</w:t>
+      </w:r>
+      <w:r>
+        <w:t>Kundu</w:t>
+      </w:r>
+      <w:r>
+        <w:t>, 2023).</w:t>
       </w:r>
     </w:p>
     <w:p>
@@ -6849,8 +7153,13 @@
       <w:r>
         <w:t xml:space="preserve"> (Mask R-CNN)</w:t>
       </w:r>
-      <w:r>
-        <w:t xml:space="preserve">, é uma extensão do algoritmo Faster R-CNN, utilizado para detecção de objetos e segmentação de instâncias em visão computacional. Essa evolução introduziu mudanças significativas, abordando problemas de desalinhamento entre o mapa de características de entrada e a grade de </w:t>
+      <w:del w:id="94" w:author="5547991014424" w:date="2024-05-13T23:40:00Z">
+        <w:r>
+          <w:delText>,</w:delText>
+        </w:r>
+      </w:del>
+      <w:r>
+        <w:t xml:space="preserve"> é uma extensão do algoritmo Faster R-CNN, utilizado para detecção de objetos e segmentação de instâncias em visão computacional. Essa evolução introduziu mudanças significativas, abordando problemas de desalinhamento entre o mapa de características de entrada e a grade de </w:t>
       </w:r>
       <w:r>
         <w:rPr>
@@ -6886,7 +7195,25 @@
         <w:t xml:space="preserve">de </w:t>
       </w:r>
       <w:r>
-        <w:t xml:space="preserve">precisão, recall e F1-Score são fundamentais para avaliar a eficácia de modelos de classificação. A precisão (Precision) mede a proporção de previsões corretas de uma classe específica em relação a todas as previsões feitas para essa classe. Ela é crucial quando as consequências de falsos positivos são significativas. Já o recall, também conhecido como taxa de verdadeiros positivos ou sensibilidade, indica a capacidade do modelo de identificar corretamente todos os casos relevantes dentro da classe. No entanto, frequentemente há um </w:t>
+        <w:t>precisão, recall e F1-Score são fundamentais para avaliar a eficácia de modelos de classificação. A precisão (Precision) mede a proporção de previsões corretas de uma classe específica em relação a todas as previsões feitas para essa classe</w:t>
+      </w:r>
+      <w:del w:id="95" w:author="5547991014424" w:date="2024-05-13T23:41:00Z">
+        <w:r>
+          <w:delText>. Ela</w:delText>
+        </w:r>
+      </w:del>
+      <w:ins w:id="96" w:author="5547991014424" w:date="2024-05-13T23:41:00Z">
+        <w:r>
+          <w:t>, sendo</w:t>
+        </w:r>
+      </w:ins>
+      <w:del w:id="97" w:author="5547991014424" w:date="2024-05-13T23:41:00Z">
+        <w:r>
+          <w:delText xml:space="preserve"> é</w:delText>
+        </w:r>
+      </w:del>
+      <w:r>
+        <w:t xml:space="preserve"> crucial quando as consequências de falsos positivos são significativas. Já o recall, também conhecido como taxa de verdadeiros positivos ou sensibilidade, indica a capacidade do modelo de identificar corretamente todos os casos relevantes dentro da classe. No entanto, frequentemente há um </w:t>
       </w:r>
       <w:r>
         <w:rPr>
@@ -6896,10 +7223,24 @@
         <w:t>trade-off</w:t>
       </w:r>
       <w:r>
-        <w:t xml:space="preserve"> entre precisão e recall, especialmente em conjuntos de dados desbalanceados. Aumentar um geralmente reduz o outro, devido à variação na limiarização que altera a distribuição das previsões entre as classes. Para equilibrar essas duas métricas, usa-se o F1-Score, que é a média harmônica entre precisão e recall. O F1-Score é útil porque leva em conta tanto a precisão quanto o recall para fornecer uma única métrica que reflete o desempenho geral do modelo de forma equilibrada, especialmente quando se precisa de um balanço entre identificar corretamente casos positivos e evitar falsos positivos</w:t>
-      </w:r>
-      <w:r>
-        <w:t xml:space="preserve"> (HUIGOL, 2024)</w:t>
+        <w:t xml:space="preserve"> entre precisão e recall, especialmente em conjuntos de dados desbalanceados. Aumentar um geralmente reduz o outro</w:t>
+      </w:r>
+      <w:del w:id="98" w:author="5547991014424" w:date="2024-05-13T23:41:00Z">
+        <w:r>
+          <w:delText>,</w:delText>
+        </w:r>
+      </w:del>
+      <w:r>
+        <w:t xml:space="preserve"> devido à variação na limiarização que altera a distribuição das previsões entre as classes. Para equilibrar essas duas métricas, usa-se o F1-Score, que é a média harmônica entre precisão e recall. O F1-Score é útil porque leva em conta tanto a precisão quanto o recall para fornecer uma única métrica que reflete o desempenho geral do modelo de forma equilibrada, especialmente quando se precisa de um balanço entre identificar corretamente casos positivos e evitar falsos positivos</w:t>
+      </w:r>
+      <w:r>
+        <w:t xml:space="preserve"> (</w:t>
+      </w:r>
+      <w:r>
+        <w:t>Huigol</w:t>
+      </w:r>
+      <w:r>
+        <w:t>, 2024)</w:t>
       </w:r>
       <w:r>
         <w:t>.</w:t>
@@ -6909,18 +7250,18 @@
       <w:pPr>
         <w:pStyle w:val="TF-refernciasbibliogrficasTTULO"/>
       </w:pPr>
-      <w:bookmarkStart w:id="51" w:name="_Toc351015602"/>
-      <w:bookmarkEnd w:id="35"/>
-      <w:bookmarkEnd w:id="36"/>
-      <w:bookmarkEnd w:id="37"/>
-      <w:bookmarkEnd w:id="38"/>
-      <w:bookmarkEnd w:id="39"/>
-      <w:bookmarkEnd w:id="40"/>
-      <w:bookmarkEnd w:id="41"/>
+      <w:bookmarkStart w:id="99" w:name="_Toc351015602"/>
+      <w:bookmarkEnd w:id="54"/>
+      <w:bookmarkEnd w:id="55"/>
+      <w:bookmarkEnd w:id="56"/>
+      <w:bookmarkEnd w:id="57"/>
+      <w:bookmarkEnd w:id="58"/>
+      <w:bookmarkEnd w:id="59"/>
+      <w:bookmarkEnd w:id="60"/>
       <w:r>
         <w:t>Referências</w:t>
       </w:r>
-      <w:bookmarkEnd w:id="51"/>
+      <w:bookmarkEnd w:id="99"/>
     </w:p>
     <w:p>
       <w:pPr>
@@ -6951,33 +7292,11 @@
       <w:r>
         <w:t xml:space="preserve">. </w:t>
       </w:r>
-      <w:proofErr w:type="spellStart"/>
       <w:r>
         <w:rPr>
           <w:lang w:val="en-US"/>
         </w:rPr>
-        <w:t>Acesso</w:t>
-      </w:r>
-      <w:proofErr w:type="spellEnd"/>
-      <w:r>
-        <w:rPr>
-          <w:lang w:val="en-US"/>
-        </w:rPr>
-        <w:t xml:space="preserve"> </w:t>
-      </w:r>
-      <w:proofErr w:type="spellStart"/>
-      <w:r>
-        <w:rPr>
-          <w:lang w:val="en-US"/>
-        </w:rPr>
-        <w:t>em</w:t>
-      </w:r>
-      <w:proofErr w:type="spellEnd"/>
-      <w:r>
-        <w:rPr>
-          <w:lang w:val="en-US"/>
-        </w:rPr>
-        <w:t xml:space="preserve">: </w:t>
+        <w:t xml:space="preserve">Acesso em: </w:t>
       </w:r>
       <w:r>
         <w:rPr>
@@ -7009,21 +7328,7 @@
         <w:rPr>
           <w:lang w:val="en-US"/>
         </w:rPr>
-        <w:t xml:space="preserve">BANOTH, </w:t>
-      </w:r>
-      <w:proofErr w:type="spellStart"/>
-      <w:r>
-        <w:rPr>
-          <w:lang w:val="en-US"/>
-        </w:rPr>
-        <w:t>Thulasya</w:t>
-      </w:r>
-      <w:proofErr w:type="spellEnd"/>
-      <w:r>
-        <w:rPr>
-          <w:lang w:val="en-US"/>
-        </w:rPr>
-        <w:t xml:space="preserve"> Naik; HASHMI, Mohammad Farukh. </w:t>
+        <w:t xml:space="preserve">BANOTH, Thulasya Naik; HASHMI, Mohammad Farukh. </w:t>
       </w:r>
       <w:r>
         <w:rPr>
@@ -7048,33 +7353,11 @@
       <w:r>
         <w:t xml:space="preserve">. </w:t>
       </w:r>
-      <w:proofErr w:type="spellStart"/>
       <w:r>
         <w:rPr>
           <w:lang w:val="en-US"/>
         </w:rPr>
-        <w:t>Acesso</w:t>
-      </w:r>
-      <w:proofErr w:type="spellEnd"/>
-      <w:r>
-        <w:rPr>
-          <w:lang w:val="en-US"/>
-        </w:rPr>
-        <w:t xml:space="preserve"> </w:t>
-      </w:r>
-      <w:proofErr w:type="spellStart"/>
-      <w:r>
-        <w:rPr>
-          <w:lang w:val="en-US"/>
-        </w:rPr>
-        <w:t>em</w:t>
-      </w:r>
-      <w:proofErr w:type="spellEnd"/>
-      <w:r>
-        <w:rPr>
-          <w:lang w:val="en-US"/>
-        </w:rPr>
-        <w:t xml:space="preserve">: </w:t>
+        <w:t xml:space="preserve">Acesso em: </w:t>
       </w:r>
       <w:r>
         <w:rPr>
@@ -7171,15 +7454,7 @@
         <w:t>S</w:t>
       </w:r>
       <w:r>
-        <w:t xml:space="preserve">ão Paulo: Edgard </w:t>
-      </w:r>
-      <w:proofErr w:type="spellStart"/>
-      <w:r>
-        <w:t>Blucher</w:t>
-      </w:r>
-      <w:proofErr w:type="spellEnd"/>
-      <w:r>
-        <w:t xml:space="preserve">, 2000. </w:t>
+        <w:t xml:space="preserve">ão Paulo: Edgard Blucher, 2000. </w:t>
       </w:r>
       <w:r>
         <w:rPr>
@@ -7199,21 +7474,7 @@
         <w:rPr>
           <w:lang w:val="en-US"/>
         </w:rPr>
-        <w:t xml:space="preserve">HOST, Kristina; POBAR, </w:t>
-      </w:r>
-      <w:proofErr w:type="spellStart"/>
-      <w:r>
-        <w:rPr>
-          <w:lang w:val="en-US"/>
-        </w:rPr>
-        <w:t>Miran</w:t>
-      </w:r>
-      <w:proofErr w:type="spellEnd"/>
-      <w:r>
-        <w:rPr>
-          <w:lang w:val="en-US"/>
-        </w:rPr>
-        <w:t xml:space="preserve">; IVAŠIĆ-KOS, Marina. </w:t>
+        <w:t xml:space="preserve">HOST, Kristina; POBAR, Miran; IVAŠIĆ-KOS, Marina. </w:t>
       </w:r>
       <w:r>
         <w:rPr>
@@ -7238,33 +7499,11 @@
       <w:r>
         <w:t xml:space="preserve">. </w:t>
       </w:r>
-      <w:proofErr w:type="spellStart"/>
       <w:r>
         <w:rPr>
           <w:lang w:val="en-US"/>
         </w:rPr>
-        <w:t>Acesso</w:t>
-      </w:r>
-      <w:proofErr w:type="spellEnd"/>
-      <w:r>
-        <w:rPr>
-          <w:lang w:val="en-US"/>
-        </w:rPr>
-        <w:t xml:space="preserve"> </w:t>
-      </w:r>
-      <w:proofErr w:type="spellStart"/>
-      <w:r>
-        <w:rPr>
-          <w:lang w:val="en-US"/>
-        </w:rPr>
-        <w:t>em</w:t>
-      </w:r>
-      <w:proofErr w:type="spellEnd"/>
-      <w:r>
-        <w:rPr>
-          <w:lang w:val="en-US"/>
-        </w:rPr>
-        <w:t>: 09 abr. 2024.</w:t>
+        <w:t>Acesso em: 09 abr. 2024.</w:t>
       </w:r>
     </w:p>
     <w:p>
@@ -7333,102 +7572,14 @@
         <w:pStyle w:val="TF-REFERNCIASITEM0"/>
       </w:pPr>
       <w:r>
-        <w:t xml:space="preserve">KUNDU, </w:t>
-      </w:r>
-      <w:proofErr w:type="spellStart"/>
-      <w:r>
-        <w:t>Rohit</w:t>
-      </w:r>
-      <w:proofErr w:type="spellEnd"/>
-      <w:r>
-        <w:t xml:space="preserve">. </w:t>
+        <w:t xml:space="preserve">KUNDU, Rohit. </w:t>
       </w:r>
       <w:r>
         <w:rPr>
           <w:b/>
           <w:bCs/>
         </w:rPr>
-        <w:t xml:space="preserve">YOLO: </w:t>
-      </w:r>
-      <w:proofErr w:type="spellStart"/>
-      <w:r>
-        <w:rPr>
-          <w:b/>
-          <w:bCs/>
-        </w:rPr>
-        <w:t>Algorithm</w:t>
-      </w:r>
-      <w:proofErr w:type="spellEnd"/>
-      <w:r>
-        <w:rPr>
-          <w:b/>
-          <w:bCs/>
-        </w:rPr>
-        <w:t xml:space="preserve"> for </w:t>
-      </w:r>
-      <w:proofErr w:type="spellStart"/>
-      <w:r>
-        <w:rPr>
-          <w:b/>
-          <w:bCs/>
-        </w:rPr>
-        <w:t>Object</w:t>
-      </w:r>
-      <w:proofErr w:type="spellEnd"/>
-      <w:r>
-        <w:rPr>
-          <w:b/>
-          <w:bCs/>
-        </w:rPr>
-        <w:t xml:space="preserve"> </w:t>
-      </w:r>
-      <w:proofErr w:type="spellStart"/>
-      <w:r>
-        <w:rPr>
-          <w:b/>
-          <w:bCs/>
-        </w:rPr>
-        <w:t>Detection</w:t>
-      </w:r>
-      <w:proofErr w:type="spellEnd"/>
-      <w:r>
-        <w:rPr>
-          <w:b/>
-          <w:bCs/>
-        </w:rPr>
-        <w:t xml:space="preserve"> </w:t>
-      </w:r>
-      <w:proofErr w:type="spellStart"/>
-      <w:r>
-        <w:rPr>
-          <w:b/>
-          <w:bCs/>
-        </w:rPr>
-        <w:t>Explained</w:t>
-      </w:r>
-      <w:proofErr w:type="spellEnd"/>
-      <w:r>
-        <w:rPr>
-          <w:b/>
-          <w:bCs/>
-        </w:rPr>
-        <w:t xml:space="preserve"> [+</w:t>
-      </w:r>
-      <w:proofErr w:type="spellStart"/>
-      <w:r>
-        <w:rPr>
-          <w:b/>
-          <w:bCs/>
-        </w:rPr>
-        <w:t>Examples</w:t>
-      </w:r>
-      <w:proofErr w:type="spellEnd"/>
-      <w:r>
-        <w:rPr>
-          <w:b/>
-          <w:bCs/>
-        </w:rPr>
-        <w:t xml:space="preserve">] </w:t>
+        <w:t xml:space="preserve">YOLO: Algorithm for Object Detection Explained [+Examples] </w:t>
       </w:r>
       <w:r>
         <w:t xml:space="preserve">2023. </w:t>
@@ -7573,192 +7724,96 @@
         <w:pStyle w:val="TF-REFERNCIASITEM0"/>
       </w:pPr>
       <w:r>
-        <w:t xml:space="preserve">POTRIMBA, </w:t>
-      </w:r>
-      <w:proofErr w:type="spellStart"/>
-      <w:r>
-        <w:t>Petru</w:t>
-      </w:r>
-      <w:proofErr w:type="spellEnd"/>
-      <w:r>
-        <w:t xml:space="preserve">. </w:t>
-      </w:r>
-      <w:proofErr w:type="spellStart"/>
+        <w:t xml:space="preserve">POTRIMBA, Petru. </w:t>
+      </w:r>
       <w:r>
         <w:rPr>
           <w:b/>
           <w:bCs/>
         </w:rPr>
-        <w:t>What</w:t>
-      </w:r>
-      <w:proofErr w:type="spellEnd"/>
+        <w:t xml:space="preserve">What is Mask R-CNN? </w:t>
+      </w:r>
       <w:r>
         <w:rPr>
           <w:b/>
           <w:bCs/>
         </w:rPr>
+        <w:t>The Ultimate Guide</w:t>
+      </w:r>
+      <w:r>
+        <w:t>.</w:t>
+      </w:r>
+      <w:r>
+        <w:t xml:space="preserve"> 2023. Disponível em:</w:t>
+      </w:r>
+      <w:r>
+        <w:t xml:space="preserve"> https://blog.roboflow.com/mask-rcnn/#:~:text=Mask%20R%2DCNN%2C%20short%20for,segmentation%20tasks%20in%20computer%20vision.</w:t>
+      </w:r>
+      <w:r>
         <w:t xml:space="preserve"> </w:t>
       </w:r>
-      <w:proofErr w:type="spellStart"/>
+      <w:r>
+        <w:t>Acesso em: 03 maio 2024.</w:t>
+      </w:r>
+    </w:p>
+    <w:p>
+      <w:pPr>
+        <w:pStyle w:val="TF-REFERNCIASITEM0"/>
+      </w:pPr>
+      <w:r>
+        <w:t xml:space="preserve">REZENDE, Bernardo Rocha. </w:t>
+      </w:r>
       <w:r>
         <w:rPr>
           <w:b/>
           <w:bCs/>
         </w:rPr>
-        <w:t>is</w:t>
-      </w:r>
-      <w:proofErr w:type="spellEnd"/>
+        <w:t>Transformando Suor em Ouro</w:t>
+      </w:r>
+      <w:r>
+        <w:t>. Rio de Janeiro: Sextante, 2006. 187 p</w:t>
+      </w:r>
+      <w:r>
+        <w:t>.</w:t>
+      </w:r>
+    </w:p>
+    <w:p>
+      <w:pPr>
+        <w:pStyle w:val="TF-REFERNCIASITEM0"/>
+        <w:rPr>
+          <w:lang w:val="en-US"/>
+        </w:rPr>
+      </w:pPr>
+      <w:r>
+        <w:t>SILVA, Adilane</w:t>
+      </w:r>
+      <w:r>
+        <w:t xml:space="preserve"> Ribeiro</w:t>
+      </w:r>
+      <w:r>
+        <w:t xml:space="preserve">. </w:t>
+      </w:r>
       <w:r>
         <w:rPr>
           <w:b/>
           <w:bCs/>
         </w:rPr>
-        <w:t xml:space="preserve"> </w:t>
-      </w:r>
-      <w:proofErr w:type="spellStart"/>
-      <w:r>
-        <w:rPr>
-          <w:b/>
-          <w:bCs/>
-        </w:rPr>
-        <w:t>Mask</w:t>
-      </w:r>
-      <w:proofErr w:type="spellEnd"/>
-      <w:r>
-        <w:rPr>
-          <w:b/>
-          <w:bCs/>
-        </w:rPr>
-        <w:t xml:space="preserve"> R-CNN? </w:t>
-      </w:r>
-      <w:r>
-        <w:rPr>
-          <w:b/>
-          <w:bCs/>
-        </w:rPr>
-        <w:t xml:space="preserve">The </w:t>
-      </w:r>
-      <w:proofErr w:type="spellStart"/>
-      <w:r>
-        <w:rPr>
-          <w:b/>
-          <w:bCs/>
-        </w:rPr>
-        <w:t>Ultimate</w:t>
-      </w:r>
-      <w:proofErr w:type="spellEnd"/>
-      <w:r>
-        <w:rPr>
-          <w:b/>
-          <w:bCs/>
-        </w:rPr>
-        <w:t xml:space="preserve"> </w:t>
-      </w:r>
-      <w:proofErr w:type="spellStart"/>
-      <w:r>
-        <w:rPr>
-          <w:b/>
-          <w:bCs/>
-        </w:rPr>
-        <w:t>Guide</w:t>
-      </w:r>
-      <w:proofErr w:type="spellEnd"/>
-      <w:r>
-        <w:t>.</w:t>
-      </w:r>
-      <w:r>
-        <w:t xml:space="preserve"> 2023. Disponível em:</w:t>
-      </w:r>
-      <w:r>
-        <w:t xml:space="preserve"> https://blog.roboflow.com/mask-rcnn/#:~:text=Mask%20R%2DCNN%2C%20short%20for,segmentation%20tasks%20in%20computer%20vision.</w:t>
-      </w:r>
-      <w:r>
-        <w:t xml:space="preserve"> </w:t>
-      </w:r>
-      <w:r>
-        <w:t>Acesso em: 03 maio 2024.</w:t>
-      </w:r>
-    </w:p>
-    <w:p>
-      <w:pPr>
-        <w:pStyle w:val="TF-REFERNCIASITEM0"/>
-      </w:pPr>
-      <w:r>
-        <w:t xml:space="preserve">REZENDE, Bernardo Rocha. </w:t>
-      </w:r>
-      <w:r>
-        <w:rPr>
-          <w:b/>
-          <w:bCs/>
-        </w:rPr>
-        <w:t>Transformando Suor em Ouro</w:t>
-      </w:r>
-      <w:r>
-        <w:t>. Rio de Janeiro: Sextante, 2006. 187 p</w:t>
-      </w:r>
-      <w:r>
-        <w:t>.</w:t>
-      </w:r>
-    </w:p>
-    <w:p>
-      <w:pPr>
-        <w:pStyle w:val="TF-REFERNCIASITEM0"/>
+        <w:t>Como a estatística pode contribuir com o esporte?</w:t>
+      </w:r>
+      <w:r>
+        <w:t xml:space="preserve"> 2019. Disponível em: </w:t>
+      </w:r>
+      <w:r>
+        <w:t>https://statplace.com.br/blog/estatistica-no-esporte/</w:t>
+      </w:r>
+      <w:r>
+        <w:t xml:space="preserve">. </w:t>
+      </w:r>
+      <w:r>
         <w:rPr>
           <w:lang w:val="en-US"/>
         </w:rPr>
-      </w:pPr>
-      <w:r>
-        <w:t>SILVA, Adilane</w:t>
-      </w:r>
-      <w:r>
-        <w:t xml:space="preserve"> Ribeiro</w:t>
-      </w:r>
-      <w:r>
-        <w:t xml:space="preserve">. </w:t>
-      </w:r>
-      <w:r>
-        <w:rPr>
-          <w:b/>
-          <w:bCs/>
-        </w:rPr>
-        <w:t>Como a estatística pode contribuir com o esporte?</w:t>
-      </w:r>
-      <w:r>
-        <w:t xml:space="preserve"> 2019. Disponível em: </w:t>
-      </w:r>
-      <w:r>
-        <w:t>https://statplace.com.br/blog/estatistica-no-esporte/</w:t>
-      </w:r>
-      <w:r>
-        <w:t xml:space="preserve">. </w:t>
-      </w:r>
-      <w:proofErr w:type="spellStart"/>
-      <w:r>
-        <w:rPr>
-          <w:lang w:val="en-US"/>
-        </w:rPr>
-        <w:t>Acesso</w:t>
-      </w:r>
-      <w:proofErr w:type="spellEnd"/>
-      <w:r>
-        <w:rPr>
-          <w:lang w:val="en-US"/>
-        </w:rPr>
-        <w:t xml:space="preserve"> </w:t>
-      </w:r>
-      <w:proofErr w:type="spellStart"/>
-      <w:r>
-        <w:rPr>
-          <w:lang w:val="en-US"/>
-        </w:rPr>
-        <w:t>em</w:t>
-      </w:r>
-      <w:proofErr w:type="spellEnd"/>
-      <w:r>
-        <w:rPr>
-          <w:lang w:val="en-US"/>
-        </w:rPr>
-        <w:t>: 15 abr. 2024.</w:t>
+        <w:t>Acesso em: 15 abr. 2024.</w:t>
       </w:r>
     </w:p>
     <w:p>
@@ -7840,15 +7895,7 @@
         <w:tab/>
       </w:r>
       <w:r>
-        <w:t xml:space="preserve">Francisco </w:t>
-      </w:r>
-      <w:proofErr w:type="spellStart"/>
-      <w:r>
-        <w:t>Adell</w:t>
-      </w:r>
-      <w:proofErr w:type="spellEnd"/>
-      <w:r>
-        <w:t xml:space="preserve"> Péricas</w:t>
+        <w:t>Francisco Adell Péricas</w:t>
       </w:r>
     </w:p>
     <w:p>
@@ -8068,6 +8115,14 @@
                 <w:sz w:val="18"/>
               </w:rPr>
             </w:pPr>
+            <w:ins w:id="100" w:author="5547991014424" w:date="2024-05-13T23:42:00Z">
+              <w:r>
+                <w:rPr>
+                  <w:sz w:val="18"/>
+                </w:rPr>
+                <w:t>X</w:t>
+              </w:r>
+            </w:ins>
           </w:p>
         </w:tc>
         <w:tc>
@@ -8184,6 +8239,14 @@
                 <w:sz w:val="18"/>
               </w:rPr>
             </w:pPr>
+            <w:ins w:id="101" w:author="5547991014424" w:date="2024-05-13T23:42:00Z">
+              <w:r>
+                <w:rPr>
+                  <w:sz w:val="18"/>
+                </w:rPr>
+                <w:t>X</w:t>
+              </w:r>
+            </w:ins>
           </w:p>
         </w:tc>
         <w:tc>
@@ -8311,6 +8374,14 @@
                 <w:sz w:val="18"/>
               </w:rPr>
             </w:pPr>
+            <w:ins w:id="102" w:author="5547991014424" w:date="2024-05-13T23:42:00Z">
+              <w:r>
+                <w:rPr>
+                  <w:sz w:val="18"/>
+                </w:rPr>
+                <w:t>X</w:t>
+              </w:r>
+            </w:ins>
           </w:p>
         </w:tc>
         <w:tc>
@@ -8427,6 +8498,14 @@
                 <w:sz w:val="18"/>
               </w:rPr>
             </w:pPr>
+            <w:ins w:id="103" w:author="5547991014424" w:date="2024-05-13T23:42:00Z">
+              <w:r>
+                <w:rPr>
+                  <w:sz w:val="18"/>
+                </w:rPr>
+                <w:t>X</w:t>
+              </w:r>
+            </w:ins>
           </w:p>
         </w:tc>
         <w:tc>
@@ -8555,6 +8634,14 @@
                 <w:sz w:val="18"/>
               </w:rPr>
             </w:pPr>
+            <w:ins w:id="104" w:author="5547991014424" w:date="2024-05-13T23:42:00Z">
+              <w:r>
+                <w:rPr>
+                  <w:sz w:val="18"/>
+                </w:rPr>
+                <w:t>X</w:t>
+              </w:r>
+            </w:ins>
           </w:p>
         </w:tc>
         <w:tc>
@@ -8682,6 +8769,14 @@
                 <w:sz w:val="18"/>
               </w:rPr>
             </w:pPr>
+            <w:ins w:id="105" w:author="5547991014424" w:date="2024-05-13T23:42:00Z">
+              <w:r>
+                <w:rPr>
+                  <w:sz w:val="18"/>
+                </w:rPr>
+                <w:t>X</w:t>
+              </w:r>
+            </w:ins>
           </w:p>
         </w:tc>
         <w:tc>
@@ -8797,6 +8892,14 @@
                 <w:sz w:val="18"/>
               </w:rPr>
             </w:pPr>
+            <w:ins w:id="106" w:author="5547991014424" w:date="2024-05-13T23:42:00Z">
+              <w:r>
+                <w:rPr>
+                  <w:sz w:val="18"/>
+                </w:rPr>
+                <w:t>X</w:t>
+              </w:r>
+            </w:ins>
           </w:p>
         </w:tc>
         <w:tc>
@@ -8912,6 +9015,14 @@
                 <w:sz w:val="18"/>
               </w:rPr>
             </w:pPr>
+            <w:ins w:id="107" w:author="5547991014424" w:date="2024-05-13T23:42:00Z">
+              <w:r>
+                <w:rPr>
+                  <w:sz w:val="18"/>
+                </w:rPr>
+                <w:t>X</w:t>
+              </w:r>
+            </w:ins>
           </w:p>
         </w:tc>
         <w:tc>
@@ -9039,6 +9150,14 @@
                 <w:sz w:val="18"/>
               </w:rPr>
             </w:pPr>
+            <w:ins w:id="108" w:author="5547991014424" w:date="2024-05-13T23:42:00Z">
+              <w:r>
+                <w:rPr>
+                  <w:sz w:val="18"/>
+                </w:rPr>
+                <w:t>X</w:t>
+              </w:r>
+            </w:ins>
           </w:p>
         </w:tc>
         <w:tc>
@@ -9189,6 +9308,14 @@
                 <w:sz w:val="18"/>
               </w:rPr>
             </w:pPr>
+            <w:ins w:id="109" w:author="5547991014424" w:date="2024-05-13T23:42:00Z">
+              <w:r>
+                <w:rPr>
+                  <w:sz w:val="18"/>
+                </w:rPr>
+                <w:t>X</w:t>
+              </w:r>
+            </w:ins>
           </w:p>
         </w:tc>
         <w:tc>
@@ -9305,6 +9432,14 @@
                 <w:sz w:val="18"/>
               </w:rPr>
             </w:pPr>
+            <w:ins w:id="110" w:author="5547991014424" w:date="2024-05-13T23:42:00Z">
+              <w:r>
+                <w:rPr>
+                  <w:sz w:val="18"/>
+                </w:rPr>
+                <w:t>X</w:t>
+              </w:r>
+            </w:ins>
           </w:p>
         </w:tc>
         <w:tc>
@@ -9411,6 +9546,14 @@
                 <w:sz w:val="18"/>
               </w:rPr>
             </w:pPr>
+            <w:ins w:id="111" w:author="5547991014424" w:date="2024-05-13T23:42:00Z">
+              <w:r>
+                <w:rPr>
+                  <w:sz w:val="18"/>
+                </w:rPr>
+                <w:t>X</w:t>
+              </w:r>
+            </w:ins>
           </w:p>
         </w:tc>
         <w:tc>
@@ -9527,6 +9670,14 @@
                 <w:sz w:val="18"/>
               </w:rPr>
             </w:pPr>
+            <w:ins w:id="112" w:author="5547991014424" w:date="2024-05-13T23:42:00Z">
+              <w:r>
+                <w:rPr>
+                  <w:sz w:val="18"/>
+                </w:rPr>
+                <w:t>X</w:t>
+              </w:r>
+            </w:ins>
           </w:p>
         </w:tc>
         <w:tc>
@@ -9655,6 +9806,14 @@
                 <w:sz w:val="18"/>
               </w:rPr>
             </w:pPr>
+            <w:ins w:id="113" w:author="5547991014424" w:date="2024-05-13T23:42:00Z">
+              <w:r>
+                <w:rPr>
+                  <w:sz w:val="18"/>
+                </w:rPr>
+                <w:t>X</w:t>
+              </w:r>
+            </w:ins>
           </w:p>
         </w:tc>
         <w:tc>
@@ -9770,6 +9929,14 @@
                 <w:sz w:val="18"/>
               </w:rPr>
             </w:pPr>
+            <w:ins w:id="114" w:author="5547991014424" w:date="2024-05-13T23:43:00Z">
+              <w:r>
+                <w:rPr>
+                  <w:sz w:val="18"/>
+                </w:rPr>
+                <w:t>X</w:t>
+              </w:r>
+            </w:ins>
           </w:p>
         </w:tc>
         <w:tc>
@@ -9832,10 +9999,10 @@
       </w:pPr>
     </w:p>
     <w:sectPr>
-      <w:headerReference w:type="default" r:id="rId17"/>
-      <w:footerReference w:type="even" r:id="rId18"/>
-      <w:footerReference w:type="default" r:id="rId19"/>
-      <w:headerReference w:type="first" r:id="rId20"/>
+      <w:headerReference w:type="default" r:id="rId21"/>
+      <w:footerReference w:type="even" r:id="rId22"/>
+      <w:footerReference w:type="default" r:id="rId23"/>
+      <w:headerReference w:type="first" r:id="rId24"/>
       <w:pgSz w:w="11901" w:h="16817" w:code="9"/>
       <w:pgMar w:top="1134" w:right="1134" w:bottom="1134" w:left="1701" w:header="720" w:footer="720" w:gutter="0"/>
       <w:pgNumType w:start="1"/>
@@ -9844,6 +10011,64 @@
     </w:sectPr>
   </w:body>
 </w:document>
+</file>
+
+<file path=word/comments.xml><?xml version="1.0" encoding="utf-8"?>
+<w:comments xmlns:wpc="http://schemas.microsoft.com/office/word/2010/wordprocessingCanvas" xmlns:cx="http://schemas.microsoft.com/office/drawing/2014/chartex" xmlns:cx1="http://schemas.microsoft.com/office/drawing/2015/9/8/chartex" xmlns:cx2="http://schemas.microsoft.com/office/drawing/2015/10/21/chartex" xmlns:cx3="http://schemas.microsoft.com/office/drawing/2016/5/9/chartex" xmlns:cx4="http://schemas.microsoft.com/office/drawing/2016/5/10/chartex" xmlns:cx5="http://schemas.microsoft.com/office/drawing/2016/5/11/chartex" xmlns:cx6="http://schemas.microsoft.com/office/drawing/2016/5/12/chartex" xmlns:cx7="http://schemas.microsoft.com/office/drawing/2016/5/13/chartex" xmlns:cx8="http://schemas.microsoft.com/office/drawing/2016/5/14/chartex" xmlns:mc="http://schemas.openxmlformats.org/markup-compatibility/2006" xmlns:aink="http://schemas.microsoft.com/office/drawing/2016/ink" xmlns:am3d="http://schemas.microsoft.com/office/drawing/2017/model3d" xmlns:o="urn:schemas-microsoft-com:office:office" xmlns:oel="http://schemas.microsoft.com/office/2019/extlst" xmlns:r="http://schemas.openxmlformats.org/officeDocument/2006/relationships" xmlns:m="http://schemas.openxmlformats.org/officeDocument/2006/math" xmlns:v="urn:schemas-microsoft-com:vml" xmlns:wp14="http://schemas.microsoft.com/office/word/2010/wordprocessingDrawing" xmlns:wp="http://schemas.openxmlformats.org/drawingml/2006/wordprocessingDrawing" xmlns:w10="urn:schemas-microsoft-com:office:word" xmlns:w="http://schemas.openxmlformats.org/wordprocessingml/2006/main" xmlns:w14="http://schemas.microsoft.com/office/word/2010/wordml" xmlns:w15="http://schemas.microsoft.com/office/word/2012/wordml" xmlns:w16cex="http://schemas.microsoft.com/office/word/2018/wordml/cex" xmlns:w16cid="http://schemas.microsoft.com/office/word/2016/wordml/cid" xmlns:w16="http://schemas.microsoft.com/office/word/2018/wordml" xmlns:w16sdtdh="http://schemas.microsoft.com/office/word/2020/wordml/sdtdatahash" xmlns:w16se="http://schemas.microsoft.com/office/word/2015/wordml/symex" xmlns:wpg="http://schemas.microsoft.com/office/word/2010/wordprocessingGroup" xmlns:wpi="http://schemas.microsoft.com/office/word/2010/wordprocessingInk" xmlns:wne="http://schemas.microsoft.com/office/word/2006/wordml" xmlns:wps="http://schemas.microsoft.com/office/word/2010/wordprocessingShape" mc:Ignorable="w14 w15 w16se w16cid w16 w16cex w16sdtdh wp14">
+  <w:comment w:id="82" w:author="5547991014424" w:date="2024-05-13T23:32:00Z" w:initials="5">
+    <w:p>
+      <w:pPr>
+        <w:pStyle w:val="Textodecomentrio"/>
+      </w:pPr>
+      <w:r>
+        <w:rPr>
+          <w:rStyle w:val="Refdecomentrio"/>
+        </w:rPr>
+        <w:annotationRef/>
+      </w:r>
+      <w:r>
+        <w:t>Aqui incluiria a confecção da monografia, para registro e avaliação dos resultados obtidos</w:t>
+      </w:r>
+    </w:p>
+  </w:comment>
+  <w:comment w:id="84" w:author="5547991014424" w:date="2024-05-13T23:33:00Z" w:initials="5">
+    <w:p>
+      <w:pPr>
+        <w:pStyle w:val="Textodecomentrio"/>
+      </w:pPr>
+      <w:r>
+        <w:rPr>
+          <w:rStyle w:val="Refdecomentrio"/>
+        </w:rPr>
+        <w:annotationRef/>
+      </w:r>
+      <w:r>
+        <w:t>Isso mesmo?</w:t>
+      </w:r>
+    </w:p>
+  </w:comment>
+</w:comments>
+</file>
+
+<file path=word/commentsExtended.xml><?xml version="1.0" encoding="utf-8"?>
+<w15:commentsEx xmlns:wpc="http://schemas.microsoft.com/office/word/2010/wordprocessingCanvas" xmlns:cx="http://schemas.microsoft.com/office/drawing/2014/chartex" xmlns:cx1="http://schemas.microsoft.com/office/drawing/2015/9/8/chartex" xmlns:cx2="http://schemas.microsoft.com/office/drawing/2015/10/21/chartex" xmlns:cx3="http://schemas.microsoft.com/office/drawing/2016/5/9/chartex" xmlns:cx4="http://schemas.microsoft.com/office/drawing/2016/5/10/chartex" xmlns:cx5="http://schemas.microsoft.com/office/drawing/2016/5/11/chartex" xmlns:cx6="http://schemas.microsoft.com/office/drawing/2016/5/12/chartex" xmlns:cx7="http://schemas.microsoft.com/office/drawing/2016/5/13/chartex" xmlns:cx8="http://schemas.microsoft.com/office/drawing/2016/5/14/chartex" xmlns:mc="http://schemas.openxmlformats.org/markup-compatibility/2006" xmlns:aink="http://schemas.microsoft.com/office/drawing/2016/ink" xmlns:am3d="http://schemas.microsoft.com/office/drawing/2017/model3d" xmlns:o="urn:schemas-microsoft-com:office:office" xmlns:oel="http://schemas.microsoft.com/office/2019/extlst" xmlns:r="http://schemas.openxmlformats.org/officeDocument/2006/relationships" xmlns:m="http://schemas.openxmlformats.org/officeDocument/2006/math" xmlns:v="urn:schemas-microsoft-com:vml" xmlns:wp14="http://schemas.microsoft.com/office/word/2010/wordprocessingDrawing" xmlns:wp="http://schemas.openxmlformats.org/drawingml/2006/wordprocessingDrawing" xmlns:w10="urn:schemas-microsoft-com:office:word" xmlns:w="http://schemas.openxmlformats.org/wordprocessingml/2006/main" xmlns:w14="http://schemas.microsoft.com/office/word/2010/wordml" xmlns:w15="http://schemas.microsoft.com/office/word/2012/wordml" xmlns:w16cex="http://schemas.microsoft.com/office/word/2018/wordml/cex" xmlns:w16cid="http://schemas.microsoft.com/office/word/2016/wordml/cid" xmlns:w16="http://schemas.microsoft.com/office/word/2018/wordml" xmlns:w16sdtdh="http://schemas.microsoft.com/office/word/2020/wordml/sdtdatahash" xmlns:w16se="http://schemas.microsoft.com/office/word/2015/wordml/symex" xmlns:wpg="http://schemas.microsoft.com/office/word/2010/wordprocessingGroup" xmlns:wpi="http://schemas.microsoft.com/office/word/2010/wordprocessingInk" xmlns:wne="http://schemas.microsoft.com/office/word/2006/wordml" xmlns:wps="http://schemas.microsoft.com/office/word/2010/wordprocessingShape" mc:Ignorable="w14 w15 w16se w16cid w16 w16cex w16sdtdh wp14">
+  <w15:commentEx w15:paraId="6508686E" w15:done="0"/>
+  <w15:commentEx w15:paraId="71CCACE0" w15:done="0"/>
+</w15:commentsEx>
+</file>
+
+<file path=word/commentsExtensible.xml><?xml version="1.0" encoding="utf-8"?>
+<w16cex:commentsExtensible xmlns:wpc="http://schemas.microsoft.com/office/word/2010/wordprocessingCanvas" xmlns:cx="http://schemas.microsoft.com/office/drawing/2014/chartex" xmlns:cx1="http://schemas.microsoft.com/office/drawing/2015/9/8/chartex" xmlns:cx2="http://schemas.microsoft.com/office/drawing/2015/10/21/chartex" xmlns:cx3="http://schemas.microsoft.com/office/drawing/2016/5/9/chartex" xmlns:cx4="http://schemas.microsoft.com/office/drawing/2016/5/10/chartex" xmlns:cx5="http://schemas.microsoft.com/office/drawing/2016/5/11/chartex" xmlns:cx6="http://schemas.microsoft.com/office/drawing/2016/5/12/chartex" xmlns:cx7="http://schemas.microsoft.com/office/drawing/2016/5/13/chartex" xmlns:cx8="http://schemas.microsoft.com/office/drawing/2016/5/14/chartex" xmlns:cr="http://schemas.microsoft.com/office/comments/2020/reactions" xmlns:mc="http://schemas.openxmlformats.org/markup-compatibility/2006" xmlns:aink="http://schemas.microsoft.com/office/drawing/2016/ink" xmlns:am3d="http://schemas.microsoft.com/office/drawing/2017/model3d" xmlns:o="urn:schemas-microsoft-com:office:office" xmlns:oel="http://schemas.microsoft.com/office/2019/extlst" xmlns:r="http://schemas.openxmlformats.org/officeDocument/2006/relationships" xmlns:m="http://schemas.openxmlformats.org/officeDocument/2006/math" xmlns:v="urn:schemas-microsoft-com:vml" xmlns:wp14="http://schemas.microsoft.com/office/word/2010/wordprocessingDrawing" xmlns:wp="http://schemas.openxmlformats.org/drawingml/2006/wordprocessingDrawing" xmlns:w10="urn:schemas-microsoft-com:office:word" xmlns:w="http://schemas.openxmlformats.org/wordprocessingml/2006/main" xmlns:w14="http://schemas.microsoft.com/office/word/2010/wordml" xmlns:w15="http://schemas.microsoft.com/office/word/2012/wordml" xmlns:w16cex="http://schemas.microsoft.com/office/word/2018/wordml/cex" xmlns:w16cid="http://schemas.microsoft.com/office/word/2016/wordml/cid" xmlns:w16="http://schemas.microsoft.com/office/word/2018/wordml" xmlns:w16sdtdh="http://schemas.microsoft.com/office/word/2020/wordml/sdtdatahash" xmlns:w16se="http://schemas.microsoft.com/office/word/2015/wordml/symex" xmlns:wpg="http://schemas.microsoft.com/office/word/2010/wordprocessingGroup" xmlns:wpi="http://schemas.microsoft.com/office/word/2010/wordprocessingInk" xmlns:wne="http://schemas.microsoft.com/office/word/2006/wordml" xmlns:wps="http://schemas.microsoft.com/office/word/2010/wordprocessingShape" mc:Ignorable="w14 w15 w16se w16cid w16 w16cex w16sdtdh cr wp14">
+  <w16cex:commentExtensible w16cex:durableId="4ECF974C" w16cex:dateUtc="2024-05-14T02:32:00Z"/>
+  <w16cex:commentExtensible w16cex:durableId="5D2F7764" w16cex:dateUtc="2024-05-14T02:33:00Z"/>
+</w16cex:commentsExtensible>
+</file>
+
+<file path=word/commentsIds.xml><?xml version="1.0" encoding="utf-8"?>
+<w16cid:commentsIds xmlns:wpc="http://schemas.microsoft.com/office/word/2010/wordprocessingCanvas" xmlns:cx="http://schemas.microsoft.com/office/drawing/2014/chartex" xmlns:cx1="http://schemas.microsoft.com/office/drawing/2015/9/8/chartex" xmlns:cx2="http://schemas.microsoft.com/office/drawing/2015/10/21/chartex" xmlns:cx3="http://schemas.microsoft.com/office/drawing/2016/5/9/chartex" xmlns:cx4="http://schemas.microsoft.com/office/drawing/2016/5/10/chartex" xmlns:cx5="http://schemas.microsoft.com/office/drawing/2016/5/11/chartex" xmlns:cx6="http://schemas.microsoft.com/office/drawing/2016/5/12/chartex" xmlns:cx7="http://schemas.microsoft.com/office/drawing/2016/5/13/chartex" xmlns:cx8="http://schemas.microsoft.com/office/drawing/2016/5/14/chartex" xmlns:mc="http://schemas.openxmlformats.org/markup-compatibility/2006" xmlns:aink="http://schemas.microsoft.com/office/drawing/2016/ink" xmlns:am3d="http://schemas.microsoft.com/office/drawing/2017/model3d" xmlns:o="urn:schemas-microsoft-com:office:office" xmlns:oel="http://schemas.microsoft.com/office/2019/extlst" xmlns:r="http://schemas.openxmlformats.org/officeDocument/2006/relationships" xmlns:m="http://schemas.openxmlformats.org/officeDocument/2006/math" xmlns:v="urn:schemas-microsoft-com:vml" xmlns:wp14="http://schemas.microsoft.com/office/word/2010/wordprocessingDrawing" xmlns:wp="http://schemas.openxmlformats.org/drawingml/2006/wordprocessingDrawing" xmlns:w10="urn:schemas-microsoft-com:office:word" xmlns:w="http://schemas.openxmlformats.org/wordprocessingml/2006/main" xmlns:w14="http://schemas.microsoft.com/office/word/2010/wordml" xmlns:w15="http://schemas.microsoft.com/office/word/2012/wordml" xmlns:w16cex="http://schemas.microsoft.com/office/word/2018/wordml/cex" xmlns:w16cid="http://schemas.microsoft.com/office/word/2016/wordml/cid" xmlns:w16="http://schemas.microsoft.com/office/word/2018/wordml" xmlns:w16sdtdh="http://schemas.microsoft.com/office/word/2020/wordml/sdtdatahash" xmlns:w16se="http://schemas.microsoft.com/office/word/2015/wordml/symex" xmlns:wpg="http://schemas.microsoft.com/office/word/2010/wordprocessingGroup" xmlns:wpi="http://schemas.microsoft.com/office/word/2010/wordprocessingInk" xmlns:wne="http://schemas.microsoft.com/office/word/2006/wordml" xmlns:wps="http://schemas.microsoft.com/office/word/2010/wordprocessingShape" mc:Ignorable="w14 w15 w16se w16cid w16 w16cex w16sdtdh wp14">
+  <w16cid:commentId w16cid:paraId="6508686E" w16cid:durableId="4ECF974C"/>
+  <w16cid:commentId w16cid:paraId="71CCACE0" w16cid:durableId="5D2F7764"/>
+</w16cid:commentsIds>
 </file>
 
 <file path=word/endnotes.xml><?xml version="1.0" encoding="utf-8"?>
@@ -11868,6 +12093,14 @@
     <w:abstractNumId w:val="4"/>
   </w:num>
 </w:numbering>
+</file>
+
+<file path=word/people.xml><?xml version="1.0" encoding="utf-8"?>
+<w15:people xmlns:wpc="http://schemas.microsoft.com/office/word/2010/wordprocessingCanvas" xmlns:cx="http://schemas.microsoft.com/office/drawing/2014/chartex" xmlns:cx1="http://schemas.microsoft.com/office/drawing/2015/9/8/chartex" xmlns:cx2="http://schemas.microsoft.com/office/drawing/2015/10/21/chartex" xmlns:cx3="http://schemas.microsoft.com/office/drawing/2016/5/9/chartex" xmlns:cx4="http://schemas.microsoft.com/office/drawing/2016/5/10/chartex" xmlns:cx5="http://schemas.microsoft.com/office/drawing/2016/5/11/chartex" xmlns:cx6="http://schemas.microsoft.com/office/drawing/2016/5/12/chartex" xmlns:cx7="http://schemas.microsoft.com/office/drawing/2016/5/13/chartex" xmlns:cx8="http://schemas.microsoft.com/office/drawing/2016/5/14/chartex" xmlns:mc="http://schemas.openxmlformats.org/markup-compatibility/2006" xmlns:aink="http://schemas.microsoft.com/office/drawing/2016/ink" xmlns:am3d="http://schemas.microsoft.com/office/drawing/2017/model3d" xmlns:o="urn:schemas-microsoft-com:office:office" xmlns:oel="http://schemas.microsoft.com/office/2019/extlst" xmlns:r="http://schemas.openxmlformats.org/officeDocument/2006/relationships" xmlns:m="http://schemas.openxmlformats.org/officeDocument/2006/math" xmlns:v="urn:schemas-microsoft-com:vml" xmlns:wp14="http://schemas.microsoft.com/office/word/2010/wordprocessingDrawing" xmlns:wp="http://schemas.openxmlformats.org/drawingml/2006/wordprocessingDrawing" xmlns:w10="urn:schemas-microsoft-com:office:word" xmlns:w="http://schemas.openxmlformats.org/wordprocessingml/2006/main" xmlns:w14="http://schemas.microsoft.com/office/word/2010/wordml" xmlns:w15="http://schemas.microsoft.com/office/word/2012/wordml" xmlns:w16cex="http://schemas.microsoft.com/office/word/2018/wordml/cex" xmlns:w16cid="http://schemas.microsoft.com/office/word/2016/wordml/cid" xmlns:w16="http://schemas.microsoft.com/office/word/2018/wordml" xmlns:w16sdtdh="http://schemas.microsoft.com/office/word/2020/wordml/sdtdatahash" xmlns:w16se="http://schemas.microsoft.com/office/word/2015/wordml/symex" xmlns:wpg="http://schemas.microsoft.com/office/word/2010/wordprocessingGroup" xmlns:wpi="http://schemas.microsoft.com/office/word/2010/wordprocessingInk" xmlns:wne="http://schemas.microsoft.com/office/word/2006/wordml" xmlns:wps="http://schemas.microsoft.com/office/word/2010/wordprocessingShape" mc:Ignorable="w14 w15 w16se w16cid w16 w16cex w16sdtdh wp14">
+  <w15:person w15:author="5547991014424">
+    <w15:presenceInfo w15:providerId="Windows Live" w15:userId="f42060725ff12230"/>
+  </w15:person>
+</w15:people>
 </file>
 
 <file path=word/styles.xml><?xml version="1.0" encoding="utf-8"?>
@@ -13638,7 +13871,6 @@
     <w:basedOn w:val="Normal"/>
     <w:link w:val="TextodecomentrioChar"/>
     <w:uiPriority w:val="99"/>
-    <w:semiHidden/>
     <w:unhideWhenUsed/>
     <w:rsid w:val="003D398C"/>
     <w:rPr>
@@ -13651,7 +13883,6 @@
     <w:basedOn w:val="Fontepargpadro"/>
     <w:link w:val="Textodecomentrio"/>
     <w:uiPriority w:val="99"/>
-    <w:semiHidden/>
     <w:rsid w:val="003D398C"/>
   </w:style>
   <w:style w:type="character" w:styleId="Refdecomentrio">
@@ -14320,63 +14551,6 @@
 </file>
 
 <file path=customXml/item1.xml><?xml version="1.0" encoding="utf-8"?>
-<p:properties xmlns:p="http://schemas.microsoft.com/office/2006/metadata/properties" xmlns:xsi="http://www.w3.org/2001/XMLSchema-instance" xmlns:pc="http://schemas.microsoft.com/office/infopath/2007/PartnerControls">
-  <documentManagement>
-    <Has_Teacher_Only_SectionGroup xmlns="f8440490-6d1a-488a-8abf-48b89d0123a0" xsi:nil="true"/>
-    <NotebookType xmlns="f8440490-6d1a-488a-8abf-48b89d0123a0" xsi:nil="true"/>
-    <DefaultSectionNames xmlns="f8440490-6d1a-488a-8abf-48b89d0123a0" xsi:nil="true"/>
-    <Self_Registration_Enabled xmlns="f8440490-6d1a-488a-8abf-48b89d0123a0" xsi:nil="true"/>
-    <FolderType xmlns="f8440490-6d1a-488a-8abf-48b89d0123a0" xsi:nil="true"/>
-    <AppVersion xmlns="f8440490-6d1a-488a-8abf-48b89d0123a0" xsi:nil="true"/>
-    <TeamsChannelId xmlns="f8440490-6d1a-488a-8abf-48b89d0123a0" xsi:nil="true"/>
-    <IsNotebookLocked xmlns="f8440490-6d1a-488a-8abf-48b89d0123a0" xsi:nil="true"/>
-    <Students xmlns="f8440490-6d1a-488a-8abf-48b89d0123a0">
-      <UserInfo>
-        <DisplayName/>
-        <AccountId xsi:nil="true"/>
-        <AccountType/>
-      </UserInfo>
-    </Students>
-    <Templates xmlns="f8440490-6d1a-488a-8abf-48b89d0123a0" xsi:nil="true"/>
-    <CultureName xmlns="f8440490-6d1a-488a-8abf-48b89d0123a0" xsi:nil="true"/>
-    <Invited_Students xmlns="f8440490-6d1a-488a-8abf-48b89d0123a0" xsi:nil="true"/>
-    <Owner xmlns="f8440490-6d1a-488a-8abf-48b89d0123a0">
-      <UserInfo>
-        <DisplayName/>
-        <AccountId xsi:nil="true"/>
-        <AccountType/>
-      </UserInfo>
-    </Owner>
-    <Teachers xmlns="f8440490-6d1a-488a-8abf-48b89d0123a0">
-      <UserInfo>
-        <DisplayName/>
-        <AccountId xsi:nil="true"/>
-        <AccountType/>
-      </UserInfo>
-    </Teachers>
-    <Student_Groups xmlns="f8440490-6d1a-488a-8abf-48b89d0123a0">
-      <UserInfo>
-        <DisplayName/>
-        <AccountId xsi:nil="true"/>
-        <AccountType/>
-      </UserInfo>
-    </Student_Groups>
-    <Invited_Teachers xmlns="f8440490-6d1a-488a-8abf-48b89d0123a0" xsi:nil="true"/>
-    <Is_Collaboration_Space_Locked xmlns="f8440490-6d1a-488a-8abf-48b89d0123a0" xsi:nil="true"/>
-  </documentManagement>
-</p:properties>
-</file>
-
-<file path=customXml/item2.xml><?xml version="1.0" encoding="utf-8"?>
-<?mso-contentType ?>
-<FormTemplates xmlns="http://schemas.microsoft.com/sharepoint/v3/contenttype/forms">
-  <Display>DocumentLibraryForm</Display>
-  <Edit>DocumentLibraryForm</Edit>
-  <New>DocumentLibraryForm</New>
-</FormTemplates>
-</file>
-
-<file path=customXml/item3.xml><?xml version="1.0" encoding="utf-8"?>
 <ct:contentTypeSchema xmlns:ct="http://schemas.microsoft.com/office/2006/metadata/contentType" xmlns:ma="http://schemas.microsoft.com/office/2006/metadata/properties/metaAttributes" ct:_="" ma:_="" ma:contentTypeName="Documento" ma:contentTypeID="0x010100F13453D0801D5E45B1745A09551F1C32" ma:contentTypeVersion="28" ma:contentTypeDescription="Crie um novo documento." ma:contentTypeScope="" ma:versionID="fa9ef3803bb4ef638f344296fd7d9170">
   <xsd:schema xmlns:xsd="http://www.w3.org/2001/XMLSchema" xmlns:xs="http://www.w3.org/2001/XMLSchema" xmlns:p="http://schemas.microsoft.com/office/2006/metadata/properties" xmlns:ns3="f8440490-6d1a-488a-8abf-48b89d0123a0" xmlns:ns4="22206413-f776-4b11-bcb2-0b935dc83731" targetNamespace="http://schemas.microsoft.com/office/2006/metadata/properties" ma:root="true" ma:fieldsID="5a7e583b53460e8ff4480ccd12c418cb" ns3:_="" ns4:_="">
     <xsd:import namespace="f8440490-6d1a-488a-8abf-48b89d0123a0"/>
@@ -14751,29 +14925,68 @@
 </ct:contentTypeSchema>
 </file>
 
-<file path=customXml/item4.xml><?xml version="1.0" encoding="utf-8"?>
+<file path=customXml/item2.xml><?xml version="1.0" encoding="utf-8"?>
 <b:Sources xmlns:b="http://schemas.openxmlformats.org/officeDocument/2006/bibliography" xmlns="http://schemas.openxmlformats.org/officeDocument/2006/bibliography" SelectedStyle="" StyleName=""/>
 </file>
 
-<file path=customXml/itemProps1.xml><?xml version="1.0" encoding="utf-8"?>
-<ds:datastoreItem xmlns:ds="http://schemas.openxmlformats.org/officeDocument/2006/customXml" ds:itemID="{41853661-3F52-45C5-AABD-8FFE43AA909F}">
-  <ds:schemaRefs>
-    <ds:schemaRef ds:uri="http://schemas.microsoft.com/office/2006/metadata/properties"/>
-    <ds:schemaRef ds:uri="http://schemas.microsoft.com/office/infopath/2007/PartnerControls"/>
-    <ds:schemaRef ds:uri="f8440490-6d1a-488a-8abf-48b89d0123a0"/>
-  </ds:schemaRefs>
-</ds:datastoreItem>
+<file path=customXml/item3.xml><?xml version="1.0" encoding="utf-8"?>
+<p:properties xmlns:p="http://schemas.microsoft.com/office/2006/metadata/properties" xmlns:xsi="http://www.w3.org/2001/XMLSchema-instance" xmlns:pc="http://schemas.microsoft.com/office/infopath/2007/PartnerControls">
+  <documentManagement>
+    <Has_Teacher_Only_SectionGroup xmlns="f8440490-6d1a-488a-8abf-48b89d0123a0" xsi:nil="true"/>
+    <NotebookType xmlns="f8440490-6d1a-488a-8abf-48b89d0123a0" xsi:nil="true"/>
+    <DefaultSectionNames xmlns="f8440490-6d1a-488a-8abf-48b89d0123a0" xsi:nil="true"/>
+    <Self_Registration_Enabled xmlns="f8440490-6d1a-488a-8abf-48b89d0123a0" xsi:nil="true"/>
+    <FolderType xmlns="f8440490-6d1a-488a-8abf-48b89d0123a0" xsi:nil="true"/>
+    <AppVersion xmlns="f8440490-6d1a-488a-8abf-48b89d0123a0" xsi:nil="true"/>
+    <TeamsChannelId xmlns="f8440490-6d1a-488a-8abf-48b89d0123a0" xsi:nil="true"/>
+    <IsNotebookLocked xmlns="f8440490-6d1a-488a-8abf-48b89d0123a0" xsi:nil="true"/>
+    <Students xmlns="f8440490-6d1a-488a-8abf-48b89d0123a0">
+      <UserInfo>
+        <DisplayName/>
+        <AccountId xsi:nil="true"/>
+        <AccountType/>
+      </UserInfo>
+    </Students>
+    <Templates xmlns="f8440490-6d1a-488a-8abf-48b89d0123a0" xsi:nil="true"/>
+    <CultureName xmlns="f8440490-6d1a-488a-8abf-48b89d0123a0" xsi:nil="true"/>
+    <Invited_Students xmlns="f8440490-6d1a-488a-8abf-48b89d0123a0" xsi:nil="true"/>
+    <Owner xmlns="f8440490-6d1a-488a-8abf-48b89d0123a0">
+      <UserInfo>
+        <DisplayName/>
+        <AccountId xsi:nil="true"/>
+        <AccountType/>
+      </UserInfo>
+    </Owner>
+    <Teachers xmlns="f8440490-6d1a-488a-8abf-48b89d0123a0">
+      <UserInfo>
+        <DisplayName/>
+        <AccountId xsi:nil="true"/>
+        <AccountType/>
+      </UserInfo>
+    </Teachers>
+    <Student_Groups xmlns="f8440490-6d1a-488a-8abf-48b89d0123a0">
+      <UserInfo>
+        <DisplayName/>
+        <AccountId xsi:nil="true"/>
+        <AccountType/>
+      </UserInfo>
+    </Student_Groups>
+    <Invited_Teachers xmlns="f8440490-6d1a-488a-8abf-48b89d0123a0" xsi:nil="true"/>
+    <Is_Collaboration_Space_Locked xmlns="f8440490-6d1a-488a-8abf-48b89d0123a0" xsi:nil="true"/>
+  </documentManagement>
+</p:properties>
 </file>
 
-<file path=customXml/itemProps2.xml><?xml version="1.0" encoding="utf-8"?>
-<ds:datastoreItem xmlns:ds="http://schemas.openxmlformats.org/officeDocument/2006/customXml" ds:itemID="{7B1E6EB0-B3F5-485A-9397-E673FC4F5C49}">
-  <ds:schemaRefs>
-    <ds:schemaRef ds:uri="http://schemas.microsoft.com/sharepoint/v3/contenttype/forms"/>
-  </ds:schemaRefs>
-</ds:datastoreItem>
+<file path=customXml/item4.xml><?xml version="1.0" encoding="utf-8"?>
+<?mso-contentType ?>
+<FormTemplates xmlns="http://schemas.microsoft.com/sharepoint/v3/contenttype/forms">
+  <Display>DocumentLibraryForm</Display>
+  <Edit>DocumentLibraryForm</Edit>
+  <New>DocumentLibraryForm</New>
+</FormTemplates>
 </file>
 
-<file path=customXml/itemProps3.xml><?xml version="1.0" encoding="utf-8"?>
+<file path=customXml/itemProps1.xml><?xml version="1.0" encoding="utf-8"?>
 <ds:datastoreItem xmlns:ds="http://schemas.openxmlformats.org/officeDocument/2006/customXml" ds:itemID="{ECA86F05-1AFD-4D7D-A2B0-46D80603D700}">
   <ds:schemaRefs>
     <ds:schemaRef ds:uri="http://schemas.microsoft.com/office/2006/metadata/contentType"/>
@@ -14792,10 +15005,28 @@
 </ds:datastoreItem>
 </file>
 
-<file path=customXml/itemProps4.xml><?xml version="1.0" encoding="utf-8"?>
+<file path=customXml/itemProps2.xml><?xml version="1.0" encoding="utf-8"?>
 <ds:datastoreItem xmlns:ds="http://schemas.openxmlformats.org/officeDocument/2006/customXml" ds:itemID="{90E28FDA-35C6-4FCD-88ED-F93C837A14A5}">
   <ds:schemaRefs>
     <ds:schemaRef ds:uri="http://schemas.openxmlformats.org/officeDocument/2006/bibliography"/>
   </ds:schemaRefs>
 </ds:datastoreItem>
+</file>
+
+<file path=customXml/itemProps3.xml><?xml version="1.0" encoding="utf-8"?>
+<ds:datastoreItem xmlns:ds="http://schemas.openxmlformats.org/officeDocument/2006/customXml" ds:itemID="{41853661-3F52-45C5-AABD-8FFE43AA909F}">
+  <ds:schemaRefs>
+    <ds:schemaRef ds:uri="http://schemas.microsoft.com/office/2006/metadata/properties"/>
+    <ds:schemaRef ds:uri="http://schemas.microsoft.com/office/infopath/2007/PartnerControls"/>
+    <ds:schemaRef ds:uri="f8440490-6d1a-488a-8abf-48b89d0123a0"/>
+  </ds:schemaRefs>
+</ds:datastoreItem>
+</file>
+
+<file path=customXml/itemProps4.xml><?xml version="1.0" encoding="utf-8"?>
+<ds:datastoreItem xmlns:ds="http://schemas.openxmlformats.org/officeDocument/2006/customXml" ds:itemID="{7B1E6EB0-B3F5-485A-9397-E673FC4F5C49}">
+  <ds:schemaRefs>
+    <ds:schemaRef ds:uri="http://schemas.microsoft.com/sharepoint/v3/contenttype/forms"/>
+  </ds:schemaRefs>
+</ds:datastoreItem>
 </file>